--- a/2. IMPLEMENTARE/02. RAPOARTE_PERIODICE/20170310_RAP_5_TRIM/20170309 Cloudifier - Anexa 3 - Raport de activitate al echipei de implementare management.docx
+++ b/2. IMPLEMENTARE/02. RAPOARTE_PERIODICE/20170310_RAP_5_TRIM/20170309 Cloudifier - Anexa 3 - Raport de activitate al echipei de implementare management.docx
@@ -689,10 +689,6 @@
     <w:p>
       <w:pPr>
         <w:pStyle w:val="ListParagraph"/>
-        <w:numPr>
-          <w:ilvl w:val="0"/>
-          <w:numId w:val="17"/>
-        </w:numPr>
         <w:rPr>
           <w:color w:val="000000" w:themeColor="text1"/>
           <w:lang w:val="ro-RO"/>
@@ -714,12 +710,12 @@
         <w:tblLook w:val="01E0" w:firstRow="1" w:lastRow="1" w:firstColumn="1" w:lastColumn="1" w:noHBand="0" w:noVBand="0"/>
       </w:tblPr>
       <w:tblGrid>
-        <w:gridCol w:w="580"/>
-        <w:gridCol w:w="1392"/>
-        <w:gridCol w:w="1710"/>
-        <w:gridCol w:w="1856"/>
-        <w:gridCol w:w="1409"/>
-        <w:gridCol w:w="1134"/>
+        <w:gridCol w:w="567"/>
+        <w:gridCol w:w="1340"/>
+        <w:gridCol w:w="2009"/>
+        <w:gridCol w:w="1735"/>
+        <w:gridCol w:w="1399"/>
+        <w:gridCol w:w="1031"/>
       </w:tblGrid>
       <w:tr>
         <w:tc>
@@ -920,15 +916,15 @@
               <w:rPr>
                 <w:i/>
                 <w:color w:val="000000" w:themeColor="text1"/>
-                <w:sz w:val="20"/>
-                <w:lang w:val="ro-RO"/>
-              </w:rPr>
-            </w:pPr>
-            <w:r>
-              <w:rPr>
-                <w:i/>
-                <w:color w:val="000000" w:themeColor="text1"/>
-                <w:sz w:val="20"/>
+                <w:szCs w:val="24"/>
+                <w:lang w:val="ro-RO"/>
+              </w:rPr>
+            </w:pPr>
+            <w:r>
+              <w:rPr>
+                <w:i/>
+                <w:color w:val="000000" w:themeColor="text1"/>
+                <w:szCs w:val="24"/>
                 <w:lang w:val="ro-RO"/>
               </w:rPr>
               <w:t>Damian Ionut Andrei</w:t>
@@ -939,25 +935,25 @@
               <w:rPr>
                 <w:i/>
                 <w:color w:val="000000" w:themeColor="text1"/>
-                <w:sz w:val="20"/>
-                <w:lang w:val="ro-RO"/>
-              </w:rPr>
-            </w:pPr>
-          </w:p>
-          <w:p>
-            <w:pPr>
-              <w:rPr>
-                <w:i/>
-                <w:color w:val="000000" w:themeColor="text1"/>
-                <w:sz w:val="20"/>
-                <w:lang w:val="ro-RO"/>
-              </w:rPr>
-            </w:pPr>
-            <w:r>
-              <w:rPr>
-                <w:i/>
-                <w:color w:val="000000" w:themeColor="text1"/>
-                <w:sz w:val="20"/>
+                <w:szCs w:val="24"/>
+                <w:lang w:val="ro-RO"/>
+              </w:rPr>
+            </w:pPr>
+          </w:p>
+          <w:p>
+            <w:pPr>
+              <w:rPr>
+                <w:i/>
+                <w:color w:val="000000" w:themeColor="text1"/>
+                <w:szCs w:val="24"/>
+                <w:lang w:val="ro-RO"/>
+              </w:rPr>
+            </w:pPr>
+            <w:r>
+              <w:rPr>
+                <w:i/>
+                <w:color w:val="000000" w:themeColor="text1"/>
+                <w:szCs w:val="24"/>
                 <w:lang w:val="ro-RO"/>
               </w:rPr>
               <w:t>Octavian Bulie</w:t>
@@ -968,7 +964,7 @@
               <w:rPr>
                 <w:i/>
                 <w:color w:val="000000" w:themeColor="text1"/>
-                <w:sz w:val="20"/>
+                <w:szCs w:val="24"/>
                 <w:lang w:val="ro-RO"/>
               </w:rPr>
             </w:pPr>
@@ -983,15 +979,15 @@
               <w:rPr>
                 <w:i/>
                 <w:color w:val="000000" w:themeColor="text1"/>
-                <w:sz w:val="20"/>
-                <w:lang w:val="ro-RO"/>
-              </w:rPr>
-            </w:pPr>
-            <w:r>
-              <w:rPr>
-                <w:i/>
-                <w:color w:val="000000" w:themeColor="text1"/>
-                <w:sz w:val="20"/>
+                <w:szCs w:val="24"/>
+                <w:lang w:val="ro-RO"/>
+              </w:rPr>
+            </w:pPr>
+            <w:r>
+              <w:rPr>
+                <w:i/>
+                <w:color w:val="000000" w:themeColor="text1"/>
+                <w:szCs w:val="24"/>
                 <w:lang w:val="ro-RO"/>
               </w:rPr>
               <w:t>Director proiect./cercetator</w:t>
@@ -1002,25 +998,25 @@
               <w:rPr>
                 <w:i/>
                 <w:color w:val="000000" w:themeColor="text1"/>
-                <w:sz w:val="20"/>
-                <w:lang w:val="ro-RO"/>
-              </w:rPr>
-            </w:pPr>
-          </w:p>
-          <w:p>
-            <w:pPr>
-              <w:rPr>
-                <w:i/>
-                <w:color w:val="000000" w:themeColor="text1"/>
-                <w:sz w:val="20"/>
-                <w:lang w:val="ro-RO"/>
-              </w:rPr>
-            </w:pPr>
-            <w:r>
-              <w:rPr>
-                <w:i/>
-                <w:color w:val="000000" w:themeColor="text1"/>
-                <w:sz w:val="20"/>
+                <w:szCs w:val="24"/>
+                <w:lang w:val="ro-RO"/>
+              </w:rPr>
+            </w:pPr>
+          </w:p>
+          <w:p>
+            <w:pPr>
+              <w:rPr>
+                <w:i/>
+                <w:color w:val="000000" w:themeColor="text1"/>
+                <w:szCs w:val="24"/>
+                <w:lang w:val="ro-RO"/>
+              </w:rPr>
+            </w:pPr>
+            <w:r>
+              <w:rPr>
+                <w:i/>
+                <w:color w:val="000000" w:themeColor="text1"/>
+                <w:szCs w:val="24"/>
                 <w:lang w:val="ro-RO"/>
               </w:rPr>
               <w:t>Asistent de cercetare</w:t>
@@ -1035,15 +1031,17 @@
             <w:pPr>
               <w:jc w:val="left"/>
               <w:rPr>
-                <w:color w:val="000000" w:themeColor="text1"/>
-                <w:sz w:val="20"/>
-                <w:lang w:val="ro-RO"/>
-              </w:rPr>
-            </w:pPr>
-            <w:r>
-              <w:rPr>
-                <w:color w:val="000000" w:themeColor="text1"/>
-                <w:sz w:val="20"/>
+                <w:i/>
+                <w:color w:val="000000" w:themeColor="text1"/>
+                <w:szCs w:val="24"/>
+                <w:lang w:val="ro-RO"/>
+              </w:rPr>
+            </w:pPr>
+            <w:r>
+              <w:rPr>
+                <w:i/>
+                <w:color w:val="000000" w:themeColor="text1"/>
+                <w:szCs w:val="24"/>
                 <w:lang w:val="ro-RO"/>
               </w:rPr>
               <w:t>1.1 State of the art</w:t>
@@ -1059,15 +1057,15 @@
               <w:rPr>
                 <w:i/>
                 <w:color w:val="000000" w:themeColor="text1"/>
-                <w:sz w:val="20"/>
-                <w:lang w:val="ro-RO"/>
-              </w:rPr>
-            </w:pPr>
-            <w:r>
-              <w:rPr>
-                <w:i/>
-                <w:color w:val="000000" w:themeColor="text1"/>
-                <w:sz w:val="20"/>
+                <w:szCs w:val="24"/>
+                <w:lang w:val="ro-RO"/>
+              </w:rPr>
+            </w:pPr>
+            <w:r>
+              <w:rPr>
+                <w:i/>
+                <w:color w:val="000000" w:themeColor="text1"/>
+                <w:szCs w:val="24"/>
                 <w:lang w:val="ro-RO"/>
               </w:rPr>
               <w:t>10.12.2016-30.12.2016</w:t>
@@ -1078,25 +1076,25 @@
               <w:rPr>
                 <w:i/>
                 <w:color w:val="000000" w:themeColor="text1"/>
-                <w:sz w:val="20"/>
-                <w:lang w:val="ro-RO"/>
-              </w:rPr>
-            </w:pPr>
-          </w:p>
-          <w:p>
-            <w:pPr>
-              <w:rPr>
-                <w:i/>
-                <w:color w:val="000000" w:themeColor="text1"/>
-                <w:sz w:val="20"/>
-                <w:lang w:val="ro-RO"/>
-              </w:rPr>
-            </w:pPr>
-            <w:r>
-              <w:rPr>
-                <w:i/>
-                <w:color w:val="000000" w:themeColor="text1"/>
-                <w:sz w:val="20"/>
+                <w:szCs w:val="24"/>
+                <w:lang w:val="ro-RO"/>
+              </w:rPr>
+            </w:pPr>
+          </w:p>
+          <w:p>
+            <w:pPr>
+              <w:rPr>
+                <w:i/>
+                <w:color w:val="000000" w:themeColor="text1"/>
+                <w:szCs w:val="24"/>
+                <w:lang w:val="ro-RO"/>
+              </w:rPr>
+            </w:pPr>
+            <w:r>
+              <w:rPr>
+                <w:i/>
+                <w:color w:val="000000" w:themeColor="text1"/>
+                <w:szCs w:val="24"/>
                 <w:lang w:val="ro-RO"/>
               </w:rPr>
               <w:t>10.12.2016-30.12.2016</w:t>
@@ -1107,7 +1105,7 @@
               <w:rPr>
                 <w:i/>
                 <w:color w:val="000000" w:themeColor="text1"/>
-                <w:sz w:val="20"/>
+                <w:szCs w:val="24"/>
                 <w:lang w:val="ro-RO"/>
               </w:rPr>
             </w:pPr>
@@ -1120,47 +1118,53 @@
           <w:p>
             <w:pPr>
               <w:rPr>
-                <w:sz w:val="20"/>
-                <w:lang w:val="ro-RO"/>
-              </w:rPr>
-            </w:pPr>
-            <w:r>
-              <w:rPr>
-                <w:sz w:val="20"/>
-                <w:lang w:val="ro-RO"/>
-              </w:rPr>
-              <w:t>37 ore</w:t>
-            </w:r>
-          </w:p>
-          <w:p>
-            <w:pPr>
-              <w:rPr>
-                <w:sz w:val="20"/>
-                <w:lang w:val="ro-RO"/>
-              </w:rPr>
-            </w:pPr>
-          </w:p>
-          <w:p>
-            <w:pPr>
-              <w:rPr>
-                <w:sz w:val="20"/>
-                <w:lang w:val="ro-RO"/>
-              </w:rPr>
-            </w:pPr>
-          </w:p>
-          <w:p>
-            <w:pPr>
-              <w:rPr>
-                <w:sz w:val="20"/>
-                <w:lang w:val="ro-RO"/>
-              </w:rPr>
-            </w:pPr>
-            <w:r>
-              <w:rPr>
-                <w:sz w:val="20"/>
-                <w:lang w:val="ro-RO"/>
-              </w:rPr>
-              <w:t>56 ore</w:t>
+                <w:i/>
+                <w:szCs w:val="24"/>
+                <w:lang w:val="ro-RO"/>
+              </w:rPr>
+            </w:pPr>
+            <w:r>
+              <w:rPr>
+                <w:i/>
+                <w:szCs w:val="24"/>
+                <w:lang w:val="ro-RO"/>
+              </w:rPr>
+              <w:t xml:space="preserve">37 </w:t>
+            </w:r>
+          </w:p>
+          <w:p>
+            <w:pPr>
+              <w:rPr>
+                <w:i/>
+                <w:szCs w:val="24"/>
+                <w:lang w:val="ro-RO"/>
+              </w:rPr>
+            </w:pPr>
+          </w:p>
+          <w:p>
+            <w:pPr>
+              <w:rPr>
+                <w:i/>
+                <w:szCs w:val="24"/>
+                <w:lang w:val="ro-RO"/>
+              </w:rPr>
+            </w:pPr>
+          </w:p>
+          <w:p>
+            <w:pPr>
+              <w:rPr>
+                <w:i/>
+                <w:szCs w:val="24"/>
+                <w:lang w:val="ro-RO"/>
+              </w:rPr>
+            </w:pPr>
+            <w:r>
+              <w:rPr>
+                <w:i/>
+                <w:szCs w:val="24"/>
+                <w:lang w:val="ro-RO"/>
+              </w:rPr>
+              <w:t xml:space="preserve">56 </w:t>
             </w:r>
           </w:p>
         </w:tc>
@@ -1186,6 +1190,7 @@
                 <w:sz w:val="20"/>
                 <w:lang w:val="ro-RO"/>
               </w:rPr>
+              <w:lastRenderedPageBreak/>
               <w:t>2</w:t>
             </w:r>
           </w:p>
@@ -1199,15 +1204,15 @@
               <w:rPr>
                 <w:i/>
                 <w:color w:val="000000" w:themeColor="text1"/>
-                <w:sz w:val="20"/>
-                <w:lang w:val="ro-RO"/>
-              </w:rPr>
-            </w:pPr>
-            <w:r>
-              <w:rPr>
-                <w:i/>
-                <w:color w:val="000000" w:themeColor="text1"/>
-                <w:sz w:val="20"/>
+                <w:szCs w:val="24"/>
+                <w:lang w:val="ro-RO"/>
+              </w:rPr>
+            </w:pPr>
+            <w:r>
+              <w:rPr>
+                <w:i/>
+                <w:color w:val="000000" w:themeColor="text1"/>
+                <w:szCs w:val="24"/>
                 <w:lang w:val="ro-RO"/>
               </w:rPr>
               <w:t>Damian Ionut Andrei</w:t>
@@ -1218,25 +1223,25 @@
               <w:rPr>
                 <w:i/>
                 <w:color w:val="000000" w:themeColor="text1"/>
-                <w:sz w:val="20"/>
-                <w:lang w:val="ro-RO"/>
-              </w:rPr>
-            </w:pPr>
-          </w:p>
-          <w:p>
-            <w:pPr>
-              <w:rPr>
-                <w:i/>
-                <w:color w:val="000000" w:themeColor="text1"/>
-                <w:sz w:val="20"/>
-                <w:lang w:val="ro-RO"/>
-              </w:rPr>
-            </w:pPr>
-            <w:r>
-              <w:rPr>
-                <w:i/>
-                <w:color w:val="000000" w:themeColor="text1"/>
-                <w:sz w:val="20"/>
+                <w:szCs w:val="24"/>
+                <w:lang w:val="ro-RO"/>
+              </w:rPr>
+            </w:pPr>
+          </w:p>
+          <w:p>
+            <w:pPr>
+              <w:rPr>
+                <w:i/>
+                <w:color w:val="000000" w:themeColor="text1"/>
+                <w:szCs w:val="24"/>
+                <w:lang w:val="ro-RO"/>
+              </w:rPr>
+            </w:pPr>
+            <w:r>
+              <w:rPr>
+                <w:i/>
+                <w:color w:val="000000" w:themeColor="text1"/>
+                <w:szCs w:val="24"/>
                 <w:lang w:val="ro-RO"/>
               </w:rPr>
               <w:t>Octavian Bulie</w:t>
@@ -1247,25 +1252,25 @@
               <w:rPr>
                 <w:i/>
                 <w:color w:val="000000" w:themeColor="text1"/>
-                <w:sz w:val="20"/>
-                <w:lang w:val="ro-RO"/>
-              </w:rPr>
-            </w:pPr>
-          </w:p>
-          <w:p>
-            <w:pPr>
-              <w:rPr>
-                <w:i/>
-                <w:color w:val="000000" w:themeColor="text1"/>
-                <w:sz w:val="20"/>
-                <w:lang w:val="ro-RO"/>
-              </w:rPr>
-            </w:pPr>
-            <w:r>
-              <w:rPr>
-                <w:i/>
-                <w:color w:val="000000" w:themeColor="text1"/>
-                <w:sz w:val="20"/>
+                <w:szCs w:val="24"/>
+                <w:lang w:val="ro-RO"/>
+              </w:rPr>
+            </w:pPr>
+          </w:p>
+          <w:p>
+            <w:pPr>
+              <w:rPr>
+                <w:i/>
+                <w:color w:val="000000" w:themeColor="text1"/>
+                <w:szCs w:val="24"/>
+                <w:lang w:val="ro-RO"/>
+              </w:rPr>
+            </w:pPr>
+            <w:r>
+              <w:rPr>
+                <w:i/>
+                <w:color w:val="000000" w:themeColor="text1"/>
+                <w:szCs w:val="24"/>
                 <w:lang w:val="ro-RO"/>
               </w:rPr>
               <w:t>Alexandru Purdila</w:t>
@@ -1276,7 +1281,7 @@
               <w:rPr>
                 <w:i/>
                 <w:color w:val="000000" w:themeColor="text1"/>
-                <w:sz w:val="20"/>
+                <w:szCs w:val="24"/>
                 <w:lang w:val="ro-RO"/>
               </w:rPr>
             </w:pPr>
@@ -1291,18 +1296,17 @@
               <w:rPr>
                 <w:i/>
                 <w:color w:val="000000" w:themeColor="text1"/>
-                <w:sz w:val="20"/>
-                <w:lang w:val="ro-RO"/>
-              </w:rPr>
-            </w:pPr>
-            <w:r>
-              <w:rPr>
-                <w:i/>
-                <w:color w:val="000000" w:themeColor="text1"/>
-                <w:sz w:val="20"/>
-                <w:lang w:val="ro-RO"/>
-              </w:rPr>
-              <w:lastRenderedPageBreak/>
+                <w:szCs w:val="24"/>
+                <w:lang w:val="ro-RO"/>
+              </w:rPr>
+            </w:pPr>
+            <w:r>
+              <w:rPr>
+                <w:i/>
+                <w:color w:val="000000" w:themeColor="text1"/>
+                <w:szCs w:val="24"/>
+                <w:lang w:val="ro-RO"/>
+              </w:rPr>
               <w:t>Director proiect./cercetator</w:t>
             </w:r>
           </w:p>
@@ -1311,25 +1315,25 @@
               <w:rPr>
                 <w:i/>
                 <w:color w:val="000000" w:themeColor="text1"/>
-                <w:sz w:val="20"/>
-                <w:lang w:val="ro-RO"/>
-              </w:rPr>
-            </w:pPr>
-          </w:p>
-          <w:p>
-            <w:pPr>
-              <w:rPr>
-                <w:i/>
-                <w:color w:val="000000" w:themeColor="text1"/>
-                <w:sz w:val="20"/>
-                <w:lang w:val="ro-RO"/>
-              </w:rPr>
-            </w:pPr>
-            <w:r>
-              <w:rPr>
-                <w:i/>
-                <w:color w:val="000000" w:themeColor="text1"/>
-                <w:sz w:val="20"/>
+                <w:szCs w:val="24"/>
+                <w:lang w:val="ro-RO"/>
+              </w:rPr>
+            </w:pPr>
+          </w:p>
+          <w:p>
+            <w:pPr>
+              <w:rPr>
+                <w:i/>
+                <w:color w:val="000000" w:themeColor="text1"/>
+                <w:szCs w:val="24"/>
+                <w:lang w:val="ro-RO"/>
+              </w:rPr>
+            </w:pPr>
+            <w:r>
+              <w:rPr>
+                <w:i/>
+                <w:color w:val="000000" w:themeColor="text1"/>
+                <w:szCs w:val="24"/>
                 <w:lang w:val="ro-RO"/>
               </w:rPr>
               <w:t>Asistent de cercetare</w:t>
@@ -1340,25 +1344,35 @@
               <w:rPr>
                 <w:i/>
                 <w:color w:val="000000" w:themeColor="text1"/>
-                <w:sz w:val="20"/>
-                <w:lang w:val="ro-RO"/>
-              </w:rPr>
-            </w:pPr>
-          </w:p>
-          <w:p>
-            <w:pPr>
-              <w:rPr>
-                <w:i/>
-                <w:color w:val="000000" w:themeColor="text1"/>
-                <w:sz w:val="20"/>
-                <w:lang w:val="ro-RO"/>
-              </w:rPr>
-            </w:pPr>
-            <w:r>
-              <w:rPr>
-                <w:i/>
-                <w:color w:val="000000" w:themeColor="text1"/>
-                <w:sz w:val="20"/>
+                <w:szCs w:val="24"/>
+                <w:lang w:val="ro-RO"/>
+              </w:rPr>
+            </w:pPr>
+          </w:p>
+          <w:p>
+            <w:pPr>
+              <w:rPr>
+                <w:i/>
+                <w:color w:val="000000" w:themeColor="text1"/>
+                <w:szCs w:val="24"/>
+                <w:lang w:val="ro-RO"/>
+              </w:rPr>
+            </w:pPr>
+          </w:p>
+          <w:p>
+            <w:pPr>
+              <w:rPr>
+                <w:i/>
+                <w:color w:val="000000" w:themeColor="text1"/>
+                <w:szCs w:val="24"/>
+                <w:lang w:val="ro-RO"/>
+              </w:rPr>
+            </w:pPr>
+            <w:r>
+              <w:rPr>
+                <w:i/>
+                <w:color w:val="000000" w:themeColor="text1"/>
+                <w:szCs w:val="24"/>
                 <w:lang w:val="ro-RO"/>
               </w:rPr>
               <w:t>Cercetator Informatic</w:t>
@@ -1373,18 +1387,19 @@
             <w:pPr>
               <w:jc w:val="left"/>
               <w:rPr>
-                <w:color w:val="000000" w:themeColor="text1"/>
-                <w:sz w:val="20"/>
-                <w:lang w:val="ro-RO"/>
-              </w:rPr>
-            </w:pPr>
-            <w:r>
-              <w:rPr>
-                <w:color w:val="000000" w:themeColor="text1"/>
-                <w:sz w:val="20"/>
-                <w:lang w:val="ro-RO"/>
-              </w:rPr>
-              <w:lastRenderedPageBreak/>
+                <w:i/>
+                <w:color w:val="000000" w:themeColor="text1"/>
+                <w:szCs w:val="24"/>
+                <w:lang w:val="ro-RO"/>
+              </w:rPr>
+            </w:pPr>
+            <w:r>
+              <w:rPr>
+                <w:i/>
+                <w:color w:val="000000" w:themeColor="text1"/>
+                <w:szCs w:val="24"/>
+                <w:lang w:val="ro-RO"/>
+              </w:rPr>
               <w:t>1.2 Analiza modele euristice</w:t>
             </w:r>
           </w:p>
@@ -1393,7 +1408,7 @@
               <w:rPr>
                 <w:i/>
                 <w:color w:val="000000" w:themeColor="text1"/>
-                <w:sz w:val="20"/>
+                <w:szCs w:val="24"/>
                 <w:lang w:val="ro-RO"/>
               </w:rPr>
             </w:pPr>
@@ -1408,18 +1423,17 @@
               <w:rPr>
                 <w:i/>
                 <w:color w:val="000000" w:themeColor="text1"/>
-                <w:sz w:val="20"/>
-                <w:lang w:val="ro-RO"/>
-              </w:rPr>
-            </w:pPr>
-            <w:r>
-              <w:rPr>
-                <w:i/>
-                <w:color w:val="000000" w:themeColor="text1"/>
-                <w:sz w:val="20"/>
-                <w:lang w:val="ro-RO"/>
-              </w:rPr>
-              <w:lastRenderedPageBreak/>
+                <w:szCs w:val="24"/>
+                <w:lang w:val="ro-RO"/>
+              </w:rPr>
+            </w:pPr>
+            <w:r>
+              <w:rPr>
+                <w:i/>
+                <w:color w:val="000000" w:themeColor="text1"/>
+                <w:szCs w:val="24"/>
+                <w:lang w:val="ro-RO"/>
+              </w:rPr>
               <w:t>10.12.2016-09.03.2017</w:t>
             </w:r>
           </w:p>
@@ -1428,25 +1442,25 @@
               <w:rPr>
                 <w:i/>
                 <w:color w:val="000000" w:themeColor="text1"/>
-                <w:sz w:val="20"/>
-                <w:lang w:val="ro-RO"/>
-              </w:rPr>
-            </w:pPr>
-          </w:p>
-          <w:p>
-            <w:pPr>
-              <w:rPr>
-                <w:i/>
-                <w:color w:val="000000" w:themeColor="text1"/>
-                <w:sz w:val="20"/>
-                <w:lang w:val="ro-RO"/>
-              </w:rPr>
-            </w:pPr>
-            <w:r>
-              <w:rPr>
-                <w:i/>
-                <w:color w:val="000000" w:themeColor="text1"/>
-                <w:sz w:val="20"/>
+                <w:szCs w:val="24"/>
+                <w:lang w:val="ro-RO"/>
+              </w:rPr>
+            </w:pPr>
+          </w:p>
+          <w:p>
+            <w:pPr>
+              <w:rPr>
+                <w:i/>
+                <w:color w:val="000000" w:themeColor="text1"/>
+                <w:szCs w:val="24"/>
+                <w:lang w:val="ro-RO"/>
+              </w:rPr>
+            </w:pPr>
+            <w:r>
+              <w:rPr>
+                <w:i/>
+                <w:color w:val="000000" w:themeColor="text1"/>
+                <w:szCs w:val="24"/>
                 <w:lang w:val="ro-RO"/>
               </w:rPr>
               <w:t>10.12.2016-01.02.2017</w:t>
@@ -1457,25 +1471,35 @@
               <w:rPr>
                 <w:i/>
                 <w:color w:val="000000" w:themeColor="text1"/>
-                <w:sz w:val="20"/>
-                <w:lang w:val="ro-RO"/>
-              </w:rPr>
-            </w:pPr>
-          </w:p>
-          <w:p>
-            <w:pPr>
-              <w:rPr>
-                <w:i/>
-                <w:color w:val="000000" w:themeColor="text1"/>
-                <w:sz w:val="20"/>
-                <w:lang w:val="ro-RO"/>
-              </w:rPr>
-            </w:pPr>
-            <w:r>
-              <w:rPr>
-                <w:i/>
-                <w:color w:val="000000" w:themeColor="text1"/>
-                <w:sz w:val="20"/>
+                <w:szCs w:val="24"/>
+                <w:lang w:val="ro-RO"/>
+              </w:rPr>
+            </w:pPr>
+          </w:p>
+          <w:p>
+            <w:pPr>
+              <w:rPr>
+                <w:i/>
+                <w:color w:val="000000" w:themeColor="text1"/>
+                <w:szCs w:val="24"/>
+                <w:lang w:val="ro-RO"/>
+              </w:rPr>
+            </w:pPr>
+          </w:p>
+          <w:p>
+            <w:pPr>
+              <w:rPr>
+                <w:i/>
+                <w:color w:val="000000" w:themeColor="text1"/>
+                <w:szCs w:val="24"/>
+                <w:lang w:val="ro-RO"/>
+              </w:rPr>
+            </w:pPr>
+            <w:r>
+              <w:rPr>
+                <w:i/>
+                <w:color w:val="000000" w:themeColor="text1"/>
+                <w:szCs w:val="24"/>
                 <w:lang w:val="ro-RO"/>
               </w:rPr>
               <w:t>02.03.2017</w:t>
@@ -1486,15 +1510,15 @@
               <w:rPr>
                 <w:i/>
                 <w:color w:val="000000" w:themeColor="text1"/>
-                <w:sz w:val="20"/>
-                <w:lang w:val="ro-RO"/>
-              </w:rPr>
-            </w:pPr>
-            <w:r>
-              <w:rPr>
-                <w:i/>
-                <w:color w:val="000000" w:themeColor="text1"/>
-                <w:sz w:val="20"/>
+                <w:szCs w:val="24"/>
+                <w:lang w:val="ro-RO"/>
+              </w:rPr>
+            </w:pPr>
+            <w:r>
+              <w:rPr>
+                <w:i/>
+                <w:color w:val="000000" w:themeColor="text1"/>
+                <w:szCs w:val="24"/>
                 <w:lang w:val="ro-RO"/>
               </w:rPr>
               <w:t>09.03.2017</w:t>
@@ -1508,78 +1532,97 @@
           <w:p>
             <w:pPr>
               <w:rPr>
-                <w:sz w:val="20"/>
-                <w:lang w:val="ro-RO"/>
-              </w:rPr>
-            </w:pPr>
-            <w:r>
-              <w:rPr>
-                <w:sz w:val="20"/>
-                <w:lang w:val="ro-RO"/>
-              </w:rPr>
-              <w:lastRenderedPageBreak/>
-              <w:t>37 ore</w:t>
-            </w:r>
-            <w:r>
-              <w:rPr>
-                <w:sz w:val="20"/>
-                <w:lang w:val="ro-RO"/>
-              </w:rPr>
-              <w:t>+192</w:t>
-            </w:r>
-          </w:p>
-          <w:p>
-            <w:pPr>
-              <w:rPr>
-                <w:sz w:val="20"/>
-                <w:lang w:val="ro-RO"/>
-              </w:rPr>
-            </w:pPr>
-          </w:p>
-          <w:p>
-            <w:pPr>
-              <w:rPr>
-                <w:sz w:val="20"/>
-                <w:lang w:val="ro-RO"/>
-              </w:rPr>
-            </w:pPr>
-          </w:p>
-          <w:p>
-            <w:pPr>
-              <w:rPr>
-                <w:sz w:val="20"/>
-                <w:lang w:val="ro-RO"/>
-              </w:rPr>
-            </w:pPr>
-            <w:r>
-              <w:rPr>
-                <w:sz w:val="20"/>
-                <w:lang w:val="ro-RO"/>
-              </w:rPr>
-              <w:t>56 ore+168 ore</w:t>
-            </w:r>
-          </w:p>
-          <w:p>
-            <w:pPr>
-              <w:rPr>
-                <w:sz w:val="20"/>
-                <w:lang w:val="ro-RO"/>
-              </w:rPr>
-            </w:pPr>
-          </w:p>
-          <w:p>
-            <w:pPr>
-              <w:rPr>
-                <w:sz w:val="20"/>
-                <w:lang w:val="ro-RO"/>
-              </w:rPr>
-            </w:pPr>
-            <w:r>
-              <w:rPr>
-                <w:sz w:val="20"/>
-                <w:lang w:val="ro-RO"/>
-              </w:rPr>
-              <w:t>6 ore</w:t>
+                <w:i/>
+                <w:szCs w:val="24"/>
+                <w:lang w:val="ro-RO"/>
+              </w:rPr>
+            </w:pPr>
+            <w:r>
+              <w:rPr>
+                <w:i/>
+                <w:szCs w:val="24"/>
+                <w:lang w:val="ro-RO"/>
+              </w:rPr>
+              <w:t>229</w:t>
+            </w:r>
+          </w:p>
+          <w:p>
+            <w:pPr>
+              <w:rPr>
+                <w:i/>
+                <w:szCs w:val="24"/>
+                <w:lang w:val="ro-RO"/>
+              </w:rPr>
+            </w:pPr>
+          </w:p>
+          <w:p>
+            <w:pPr>
+              <w:rPr>
+                <w:i/>
+                <w:szCs w:val="24"/>
+                <w:lang w:val="ro-RO"/>
+              </w:rPr>
+            </w:pPr>
+          </w:p>
+          <w:p>
+            <w:pPr>
+              <w:rPr>
+                <w:i/>
+                <w:szCs w:val="24"/>
+                <w:lang w:val="ro-RO"/>
+              </w:rPr>
+            </w:pPr>
+            <w:r>
+              <w:rPr>
+                <w:i/>
+                <w:szCs w:val="24"/>
+                <w:lang w:val="ro-RO"/>
+              </w:rPr>
+              <w:t>224</w:t>
+            </w:r>
+          </w:p>
+          <w:p>
+            <w:pPr>
+              <w:rPr>
+                <w:i/>
+                <w:szCs w:val="24"/>
+                <w:lang w:val="ro-RO"/>
+              </w:rPr>
+            </w:pPr>
+          </w:p>
+          <w:p>
+            <w:pPr>
+              <w:rPr>
+                <w:i/>
+                <w:szCs w:val="24"/>
+                <w:lang w:val="ro-RO"/>
+              </w:rPr>
+            </w:pPr>
+          </w:p>
+          <w:p>
+            <w:pPr>
+              <w:rPr>
+                <w:i/>
+                <w:szCs w:val="24"/>
+                <w:lang w:val="ro-RO"/>
+              </w:rPr>
+            </w:pPr>
+          </w:p>
+          <w:p>
+            <w:pPr>
+              <w:rPr>
+                <w:i/>
+                <w:szCs w:val="24"/>
+                <w:lang w:val="ro-RO"/>
+              </w:rPr>
+            </w:pPr>
+            <w:r>
+              <w:rPr>
+                <w:i/>
+                <w:szCs w:val="24"/>
+                <w:lang w:val="ro-RO"/>
+              </w:rPr>
+              <w:t xml:space="preserve">12 </w:t>
             </w:r>
           </w:p>
         </w:tc>
@@ -1594,18 +1637,17 @@
               <w:rPr>
                 <w:i/>
                 <w:color w:val="000000" w:themeColor="text1"/>
-                <w:sz w:val="20"/>
-                <w:lang w:val="ro-RO"/>
-              </w:rPr>
-            </w:pPr>
-            <w:r>
-              <w:rPr>
-                <w:i/>
-                <w:color w:val="000000" w:themeColor="text1"/>
-                <w:sz w:val="20"/>
-                <w:lang w:val="ro-RO"/>
-              </w:rPr>
-              <w:lastRenderedPageBreak/>
+                <w:szCs w:val="24"/>
+                <w:lang w:val="ro-RO"/>
+              </w:rPr>
+            </w:pPr>
+            <w:r>
+              <w:rPr>
+                <w:i/>
+                <w:color w:val="000000" w:themeColor="text1"/>
+                <w:szCs w:val="24"/>
+                <w:lang w:val="ro-RO"/>
+              </w:rPr>
               <w:t>3</w:t>
             </w:r>
           </w:p>
@@ -1619,47 +1661,18 @@
               <w:rPr>
                 <w:i/>
                 <w:color w:val="000000" w:themeColor="text1"/>
-                <w:sz w:val="20"/>
-                <w:lang w:val="ro-RO"/>
-              </w:rPr>
-            </w:pPr>
-            <w:r>
-              <w:rPr>
-                <w:i/>
-                <w:color w:val="000000" w:themeColor="text1"/>
-                <w:sz w:val="20"/>
+                <w:szCs w:val="24"/>
+                <w:lang w:val="ro-RO"/>
+              </w:rPr>
+            </w:pPr>
+            <w:r>
+              <w:rPr>
+                <w:i/>
+                <w:color w:val="000000" w:themeColor="text1"/>
+                <w:szCs w:val="24"/>
                 <w:lang w:val="ro-RO"/>
               </w:rPr>
               <w:t>Damian Ionut Andrei</w:t>
-            </w:r>
-          </w:p>
-          <w:p>
-            <w:pPr>
-              <w:rPr>
-                <w:i/>
-                <w:color w:val="000000" w:themeColor="text1"/>
-                <w:sz w:val="20"/>
-                <w:lang w:val="ro-RO"/>
-              </w:rPr>
-            </w:pPr>
-          </w:p>
-          <w:p>
-            <w:pPr>
-              <w:rPr>
-                <w:i/>
-                <w:color w:val="000000" w:themeColor="text1"/>
-                <w:sz w:val="20"/>
-                <w:lang w:val="ro-RO"/>
-              </w:rPr>
-            </w:pPr>
-            <w:r>
-              <w:rPr>
-                <w:i/>
-                <w:color w:val="000000" w:themeColor="text1"/>
-                <w:sz w:val="20"/>
-                <w:lang w:val="ro-RO"/>
-              </w:rPr>
-              <w:t>Alexandru Purdila</w:t>
             </w:r>
           </w:p>
         </w:tc>
@@ -1672,15 +1685,15 @@
               <w:rPr>
                 <w:i/>
                 <w:color w:val="000000" w:themeColor="text1"/>
-                <w:sz w:val="20"/>
-                <w:lang w:val="ro-RO"/>
-              </w:rPr>
-            </w:pPr>
-            <w:r>
-              <w:rPr>
-                <w:i/>
-                <w:color w:val="000000" w:themeColor="text1"/>
-                <w:sz w:val="20"/>
+                <w:szCs w:val="24"/>
+                <w:lang w:val="ro-RO"/>
+              </w:rPr>
+            </w:pPr>
+            <w:r>
+              <w:rPr>
+                <w:i/>
+                <w:color w:val="000000" w:themeColor="text1"/>
+                <w:szCs w:val="24"/>
                 <w:lang w:val="ro-RO"/>
               </w:rPr>
               <w:t>Director proiect./cercetator</w:t>
@@ -1691,29 +1704,20 @@
               <w:rPr>
                 <w:i/>
                 <w:color w:val="000000" w:themeColor="text1"/>
-                <w:sz w:val="20"/>
-                <w:lang w:val="ro-RO"/>
-              </w:rPr>
-            </w:pPr>
-          </w:p>
-          <w:p>
-            <w:pPr>
-              <w:rPr>
-                <w:i/>
-                <w:color w:val="000000" w:themeColor="text1"/>
-                <w:sz w:val="20"/>
-                <w:lang w:val="ro-RO"/>
-              </w:rPr>
-            </w:pPr>
-            <w:r>
-              <w:rPr>
-                <w:i/>
-                <w:color w:val="000000" w:themeColor="text1"/>
-                <w:sz w:val="20"/>
-                <w:lang w:val="ro-RO"/>
-              </w:rPr>
-              <w:t>Cercetator Informatic</w:t>
-            </w:r>
+                <w:szCs w:val="24"/>
+                <w:lang w:val="ro-RO"/>
+              </w:rPr>
+            </w:pPr>
+          </w:p>
+          <w:p>
+            <w:pPr>
+              <w:rPr>
+                <w:i/>
+                <w:color w:val="000000" w:themeColor="text1"/>
+                <w:szCs w:val="24"/>
+                <w:lang w:val="ro-RO"/>
+              </w:rPr>
+            </w:pPr>
           </w:p>
         </w:tc>
         <w:tc>
@@ -1724,15 +1728,17 @@
             <w:pPr>
               <w:jc w:val="left"/>
               <w:rPr>
-                <w:color w:val="000000" w:themeColor="text1"/>
-                <w:sz w:val="20"/>
-                <w:lang w:val="ro-RO"/>
-              </w:rPr>
-            </w:pPr>
-            <w:r>
-              <w:rPr>
-                <w:color w:val="000000" w:themeColor="text1"/>
-                <w:sz w:val="20"/>
+                <w:i/>
+                <w:color w:val="000000" w:themeColor="text1"/>
+                <w:szCs w:val="24"/>
+                <w:lang w:val="ro-RO"/>
+              </w:rPr>
+            </w:pPr>
+            <w:r>
+              <w:rPr>
+                <w:i/>
+                <w:color w:val="000000" w:themeColor="text1"/>
+                <w:szCs w:val="24"/>
                 <w:lang w:val="ro-RO"/>
               </w:rPr>
               <w:t>1.3 Arhitectura motor euristic</w:t>
@@ -1742,8 +1748,9 @@
             <w:pPr>
               <w:jc w:val="left"/>
               <w:rPr>
-                <w:color w:val="000000" w:themeColor="text1"/>
-                <w:sz w:val="20"/>
+                <w:i/>
+                <w:color w:val="000000" w:themeColor="text1"/>
+                <w:szCs w:val="24"/>
                 <w:lang w:val="ro-RO"/>
               </w:rPr>
             </w:pPr>
@@ -1758,15 +1765,15 @@
               <w:rPr>
                 <w:i/>
                 <w:color w:val="000000" w:themeColor="text1"/>
-                <w:sz w:val="20"/>
-                <w:lang w:val="ro-RO"/>
-              </w:rPr>
-            </w:pPr>
-            <w:r>
-              <w:rPr>
-                <w:i/>
-                <w:color w:val="000000" w:themeColor="text1"/>
-                <w:sz w:val="20"/>
+                <w:szCs w:val="24"/>
+                <w:lang w:val="ro-RO"/>
+              </w:rPr>
+            </w:pPr>
+            <w:r>
+              <w:rPr>
+                <w:i/>
+                <w:color w:val="000000" w:themeColor="text1"/>
+                <w:szCs w:val="24"/>
                 <w:lang w:val="ro-RO"/>
               </w:rPr>
               <w:t>10.12.2016-09.03.2017</w:t>
@@ -1777,55 +1784,17 @@
               <w:rPr>
                 <w:i/>
                 <w:color w:val="000000" w:themeColor="text1"/>
-                <w:sz w:val="20"/>
-                <w:lang w:val="ro-RO"/>
-              </w:rPr>
-            </w:pPr>
-          </w:p>
-          <w:p>
-            <w:pPr>
-              <w:rPr>
-                <w:i/>
-                <w:color w:val="000000" w:themeColor="text1"/>
-                <w:sz w:val="20"/>
-                <w:lang w:val="ro-RO"/>
-              </w:rPr>
-            </w:pPr>
-            <w:r>
-              <w:rPr>
-                <w:i/>
-                <w:color w:val="000000" w:themeColor="text1"/>
-                <w:sz w:val="20"/>
-                <w:lang w:val="ro-RO"/>
-              </w:rPr>
-              <w:t>02.03.2017</w:t>
-            </w:r>
-          </w:p>
-          <w:p>
-            <w:pPr>
-              <w:rPr>
-                <w:i/>
-                <w:color w:val="000000" w:themeColor="text1"/>
-                <w:sz w:val="20"/>
-                <w:lang w:val="ro-RO"/>
-              </w:rPr>
-            </w:pPr>
-            <w:r>
-              <w:rPr>
-                <w:i/>
-                <w:color w:val="000000" w:themeColor="text1"/>
-                <w:sz w:val="20"/>
-                <w:lang w:val="ro-RO"/>
-              </w:rPr>
-              <w:t>09.03.2017</w:t>
-            </w:r>
-          </w:p>
-          <w:p>
-            <w:pPr>
-              <w:rPr>
-                <w:i/>
-                <w:color w:val="000000" w:themeColor="text1"/>
-                <w:sz w:val="20"/>
+                <w:szCs w:val="24"/>
+                <w:lang w:val="ro-RO"/>
+              </w:rPr>
+            </w:pPr>
+          </w:p>
+          <w:p>
+            <w:pPr>
+              <w:rPr>
+                <w:i/>
+                <w:color w:val="000000" w:themeColor="text1"/>
+                <w:szCs w:val="24"/>
                 <w:lang w:val="ro-RO"/>
               </w:rPr>
             </w:pPr>
@@ -1838,55 +1807,28 @@
           <w:p>
             <w:pPr>
               <w:rPr>
-                <w:sz w:val="20"/>
-                <w:lang w:val="ro-RO"/>
-              </w:rPr>
-            </w:pPr>
-            <w:r>
-              <w:rPr>
-                <w:sz w:val="20"/>
-                <w:lang w:val="ro-RO"/>
-              </w:rPr>
-              <w:t>37 ore +</w:t>
-            </w:r>
-            <w:r>
-              <w:rPr>
-                <w:sz w:val="20"/>
-                <w:lang w:val="ro-RO"/>
-              </w:rPr>
-              <w:t>192</w:t>
-            </w:r>
-          </w:p>
-          <w:p>
-            <w:pPr>
-              <w:rPr>
-                <w:sz w:val="20"/>
-                <w:lang w:val="ro-RO"/>
-              </w:rPr>
-            </w:pPr>
-          </w:p>
-          <w:p>
-            <w:pPr>
-              <w:rPr>
-                <w:sz w:val="20"/>
-                <w:lang w:val="ro-RO"/>
-              </w:rPr>
-            </w:pPr>
-          </w:p>
-          <w:p>
-            <w:pPr>
-              <w:rPr>
-                <w:sz w:val="20"/>
-                <w:lang w:val="ro-RO"/>
-              </w:rPr>
-            </w:pPr>
-            <w:r>
-              <w:rPr>
-                <w:sz w:val="20"/>
-                <w:lang w:val="ro-RO"/>
-              </w:rPr>
-              <w:t>6 ore</w:t>
-            </w:r>
+                <w:i/>
+                <w:szCs w:val="24"/>
+                <w:lang w:val="ro-RO"/>
+              </w:rPr>
+            </w:pPr>
+            <w:r>
+              <w:rPr>
+                <w:i/>
+                <w:szCs w:val="24"/>
+                <w:lang w:val="ro-RO"/>
+              </w:rPr>
+              <w:t>229</w:t>
+            </w:r>
+          </w:p>
+          <w:p>
+            <w:pPr>
+              <w:rPr>
+                <w:i/>
+                <w:szCs w:val="24"/>
+                <w:lang w:val="ro-RO"/>
+              </w:rPr>
+            </w:pPr>
           </w:p>
         </w:tc>
       </w:tr>
@@ -1900,15 +1842,15 @@
               <w:rPr>
                 <w:i/>
                 <w:color w:val="000000" w:themeColor="text1"/>
-                <w:sz w:val="20"/>
-                <w:lang w:val="ro-RO"/>
-              </w:rPr>
-            </w:pPr>
-            <w:r>
-              <w:rPr>
-                <w:i/>
-                <w:color w:val="000000" w:themeColor="text1"/>
-                <w:sz w:val="20"/>
+                <w:szCs w:val="24"/>
+                <w:lang w:val="ro-RO"/>
+              </w:rPr>
+            </w:pPr>
+            <w:r>
+              <w:rPr>
+                <w:i/>
+                <w:color w:val="000000" w:themeColor="text1"/>
+                <w:szCs w:val="24"/>
                 <w:lang w:val="ro-RO"/>
               </w:rPr>
               <w:t>4</w:t>
@@ -1924,15 +1866,15 @@
               <w:rPr>
                 <w:i/>
                 <w:color w:val="000000" w:themeColor="text1"/>
-                <w:sz w:val="20"/>
-                <w:lang w:val="ro-RO"/>
-              </w:rPr>
-            </w:pPr>
-            <w:r>
-              <w:rPr>
-                <w:i/>
-                <w:color w:val="000000" w:themeColor="text1"/>
-                <w:sz w:val="20"/>
+                <w:szCs w:val="24"/>
+                <w:lang w:val="ro-RO"/>
+              </w:rPr>
+            </w:pPr>
+            <w:r>
+              <w:rPr>
+                <w:i/>
+                <w:color w:val="000000" w:themeColor="text1"/>
+                <w:szCs w:val="24"/>
                 <w:lang w:val="ro-RO"/>
               </w:rPr>
               <w:t>Damian Ionut Andrei</w:t>
@@ -1943,17 +1885,17 @@
               <w:rPr>
                 <w:i/>
                 <w:color w:val="000000" w:themeColor="text1"/>
-                <w:sz w:val="20"/>
-                <w:lang w:val="ro-RO"/>
-              </w:rPr>
-            </w:pPr>
-          </w:p>
-          <w:p>
-            <w:pPr>
-              <w:rPr>
-                <w:i/>
-                <w:color w:val="000000" w:themeColor="text1"/>
-                <w:sz w:val="20"/>
+                <w:szCs w:val="24"/>
+                <w:lang w:val="ro-RO"/>
+              </w:rPr>
+            </w:pPr>
+          </w:p>
+          <w:p>
+            <w:pPr>
+              <w:rPr>
+                <w:i/>
+                <w:color w:val="000000" w:themeColor="text1"/>
+                <w:szCs w:val="24"/>
                 <w:lang w:val="ro-RO"/>
               </w:rPr>
             </w:pPr>
@@ -1968,15 +1910,15 @@
               <w:rPr>
                 <w:i/>
                 <w:color w:val="000000" w:themeColor="text1"/>
-                <w:sz w:val="20"/>
-                <w:lang w:val="ro-RO"/>
-              </w:rPr>
-            </w:pPr>
-            <w:r>
-              <w:rPr>
-                <w:i/>
-                <w:color w:val="000000" w:themeColor="text1"/>
-                <w:sz w:val="20"/>
+                <w:szCs w:val="24"/>
+                <w:lang w:val="ro-RO"/>
+              </w:rPr>
+            </w:pPr>
+            <w:r>
+              <w:rPr>
+                <w:i/>
+                <w:color w:val="000000" w:themeColor="text1"/>
+                <w:szCs w:val="24"/>
                 <w:lang w:val="ro-RO"/>
               </w:rPr>
               <w:t>Director proiect./cercetator</w:t>
@@ -1991,15 +1933,17 @@
             <w:pPr>
               <w:jc w:val="left"/>
               <w:rPr>
-                <w:color w:val="000000" w:themeColor="text1"/>
-                <w:sz w:val="20"/>
-                <w:lang w:val="ro-RO"/>
-              </w:rPr>
-            </w:pPr>
-            <w:r>
-              <w:rPr>
-                <w:color w:val="000000" w:themeColor="text1"/>
-                <w:sz w:val="20"/>
+                <w:i/>
+                <w:color w:val="000000" w:themeColor="text1"/>
+                <w:szCs w:val="24"/>
+                <w:lang w:val="ro-RO"/>
+              </w:rPr>
+            </w:pPr>
+            <w:r>
+              <w:rPr>
+                <w:i/>
+                <w:color w:val="000000" w:themeColor="text1"/>
+                <w:szCs w:val="24"/>
                 <w:lang w:val="ro-RO"/>
               </w:rPr>
               <w:t>5.2 Achizitia de echipamente</w:t>
@@ -2009,8 +1953,9 @@
             <w:pPr>
               <w:jc w:val="left"/>
               <w:rPr>
-                <w:color w:val="000000" w:themeColor="text1"/>
-                <w:sz w:val="20"/>
+                <w:i/>
+                <w:color w:val="000000" w:themeColor="text1"/>
+                <w:szCs w:val="24"/>
                 <w:lang w:val="ro-RO"/>
               </w:rPr>
             </w:pPr>
@@ -2025,15 +1970,15 @@
               <w:rPr>
                 <w:i/>
                 <w:color w:val="000000" w:themeColor="text1"/>
-                <w:sz w:val="20"/>
-                <w:lang w:val="ro-RO"/>
-              </w:rPr>
-            </w:pPr>
-            <w:r>
-              <w:rPr>
-                <w:i/>
-                <w:color w:val="000000" w:themeColor="text1"/>
-                <w:sz w:val="20"/>
+                <w:szCs w:val="24"/>
+                <w:lang w:val="ro-RO"/>
+              </w:rPr>
+            </w:pPr>
+            <w:r>
+              <w:rPr>
+                <w:i/>
+                <w:color w:val="000000" w:themeColor="text1"/>
+                <w:szCs w:val="24"/>
                 <w:lang w:val="ro-RO"/>
               </w:rPr>
               <w:t>10.12.2016-09.03.2017</w:t>
@@ -2044,7 +1989,7 @@
               <w:rPr>
                 <w:i/>
                 <w:color w:val="000000" w:themeColor="text1"/>
-                <w:sz w:val="20"/>
+                <w:szCs w:val="24"/>
                 <w:lang w:val="ro-RO"/>
               </w:rPr>
             </w:pPr>
@@ -2057,16 +2002,18 @@
           <w:p>
             <w:pPr>
               <w:rPr>
-                <w:sz w:val="20"/>
-                <w:lang w:val="ro-RO"/>
-              </w:rPr>
-            </w:pPr>
-            <w:r>
-              <w:rPr>
-                <w:sz w:val="20"/>
-                <w:lang w:val="ro-RO"/>
-              </w:rPr>
-              <w:t>51 ore</w:t>
+                <w:i/>
+                <w:szCs w:val="24"/>
+                <w:lang w:val="ro-RO"/>
+              </w:rPr>
+            </w:pPr>
+            <w:r>
+              <w:rPr>
+                <w:i/>
+                <w:szCs w:val="24"/>
+                <w:lang w:val="ro-RO"/>
+              </w:rPr>
+              <w:t xml:space="preserve">51 </w:t>
             </w:r>
           </w:p>
         </w:tc>
@@ -2081,15 +2028,15 @@
               <w:rPr>
                 <w:i/>
                 <w:color w:val="000000" w:themeColor="text1"/>
-                <w:sz w:val="20"/>
-                <w:lang w:val="ro-RO"/>
-              </w:rPr>
-            </w:pPr>
-            <w:r>
-              <w:rPr>
-                <w:i/>
-                <w:color w:val="000000" w:themeColor="text1"/>
-                <w:sz w:val="20"/>
+                <w:szCs w:val="24"/>
+                <w:lang w:val="ro-RO"/>
+              </w:rPr>
+            </w:pPr>
+            <w:r>
+              <w:rPr>
+                <w:i/>
+                <w:color w:val="000000" w:themeColor="text1"/>
+                <w:szCs w:val="24"/>
                 <w:lang w:val="ro-RO"/>
               </w:rPr>
               <w:t>5</w:t>
@@ -2105,15 +2052,15 @@
               <w:rPr>
                 <w:i/>
                 <w:color w:val="000000" w:themeColor="text1"/>
-                <w:sz w:val="20"/>
-                <w:lang w:val="ro-RO"/>
-              </w:rPr>
-            </w:pPr>
-            <w:r>
-              <w:rPr>
-                <w:i/>
-                <w:color w:val="000000" w:themeColor="text1"/>
-                <w:sz w:val="20"/>
+                <w:szCs w:val="24"/>
+                <w:lang w:val="ro-RO"/>
+              </w:rPr>
+            </w:pPr>
+            <w:r>
+              <w:rPr>
+                <w:i/>
+                <w:color w:val="000000" w:themeColor="text1"/>
+                <w:szCs w:val="24"/>
                 <w:lang w:val="ro-RO"/>
               </w:rPr>
               <w:t>Damian Ionut Andrei</w:t>
@@ -2124,17 +2071,17 @@
               <w:rPr>
                 <w:i/>
                 <w:color w:val="000000" w:themeColor="text1"/>
-                <w:sz w:val="20"/>
-                <w:lang w:val="ro-RO"/>
-              </w:rPr>
-            </w:pPr>
-          </w:p>
-          <w:p>
-            <w:pPr>
-              <w:rPr>
-                <w:i/>
-                <w:color w:val="000000" w:themeColor="text1"/>
-                <w:sz w:val="20"/>
+                <w:szCs w:val="24"/>
+                <w:lang w:val="ro-RO"/>
+              </w:rPr>
+            </w:pPr>
+          </w:p>
+          <w:p>
+            <w:pPr>
+              <w:rPr>
+                <w:i/>
+                <w:color w:val="000000" w:themeColor="text1"/>
+                <w:szCs w:val="24"/>
                 <w:lang w:val="ro-RO"/>
               </w:rPr>
             </w:pPr>
@@ -2149,15 +2096,15 @@
               <w:rPr>
                 <w:i/>
                 <w:color w:val="000000" w:themeColor="text1"/>
-                <w:sz w:val="20"/>
-                <w:lang w:val="ro-RO"/>
-              </w:rPr>
-            </w:pPr>
-            <w:r>
-              <w:rPr>
-                <w:i/>
-                <w:color w:val="000000" w:themeColor="text1"/>
-                <w:sz w:val="20"/>
+                <w:szCs w:val="24"/>
+                <w:lang w:val="ro-RO"/>
+              </w:rPr>
+            </w:pPr>
+            <w:r>
+              <w:rPr>
+                <w:i/>
+                <w:color w:val="000000" w:themeColor="text1"/>
+                <w:szCs w:val="24"/>
                 <w:lang w:val="ro-RO"/>
               </w:rPr>
               <w:t>Director proiect./cercetator</w:t>
@@ -2172,15 +2119,17 @@
             <w:pPr>
               <w:jc w:val="left"/>
               <w:rPr>
-                <w:color w:val="000000" w:themeColor="text1"/>
-                <w:sz w:val="20"/>
-                <w:lang w:val="ro-RO"/>
-              </w:rPr>
-            </w:pPr>
-            <w:r>
-              <w:rPr>
-                <w:color w:val="000000" w:themeColor="text1"/>
-                <w:sz w:val="20"/>
+                <w:i/>
+                <w:color w:val="000000" w:themeColor="text1"/>
+                <w:szCs w:val="24"/>
+                <w:lang w:val="ro-RO"/>
+              </w:rPr>
+            </w:pPr>
+            <w:r>
+              <w:rPr>
+                <w:i/>
+                <w:color w:val="000000" w:themeColor="text1"/>
+                <w:szCs w:val="24"/>
                 <w:lang w:val="ro-RO"/>
               </w:rPr>
               <w:t>Activitati de management pentru proiect</w:t>
@@ -2196,15 +2145,15 @@
               <w:rPr>
                 <w:i/>
                 <w:color w:val="000000" w:themeColor="text1"/>
-                <w:sz w:val="20"/>
-                <w:lang w:val="ro-RO"/>
-              </w:rPr>
-            </w:pPr>
-            <w:r>
-              <w:rPr>
-                <w:i/>
-                <w:color w:val="000000" w:themeColor="text1"/>
-                <w:sz w:val="20"/>
+                <w:szCs w:val="24"/>
+                <w:lang w:val="ro-RO"/>
+              </w:rPr>
+            </w:pPr>
+            <w:r>
+              <w:rPr>
+                <w:i/>
+                <w:color w:val="000000" w:themeColor="text1"/>
+                <w:szCs w:val="24"/>
                 <w:lang w:val="ro-RO"/>
               </w:rPr>
               <w:t>10.12.2016-09.03.2017</w:t>
@@ -2218,19 +2167,19 @@
           <w:p>
             <w:pPr>
               <w:rPr>
-                <w:sz w:val="20"/>
-                <w:lang w:val="ro-RO"/>
-              </w:rPr>
-            </w:pPr>
-            <w:r>
-              <w:rPr>
-                <w:sz w:val="20"/>
-                <w:lang w:val="ro-RO"/>
-              </w:rPr>
-              <w:t>51 ore</w:t>
-            </w:r>
-            <w:bookmarkStart w:id="0" w:name="_GoBack"/>
-            <w:bookmarkEnd w:id="0"/>
+                <w:i/>
+                <w:szCs w:val="24"/>
+                <w:lang w:val="ro-RO"/>
+              </w:rPr>
+            </w:pPr>
+            <w:r>
+              <w:rPr>
+                <w:i/>
+                <w:szCs w:val="24"/>
+                <w:lang w:val="ro-RO"/>
+              </w:rPr>
+              <w:t xml:space="preserve">51 </w:t>
+            </w:r>
           </w:p>
         </w:tc>
       </w:tr>
@@ -2806,13 +2755,15 @@
               <w:rPr>
                 <w:i/>
                 <w:color w:val="000000" w:themeColor="text1"/>
-                <w:lang w:val="ro-RO"/>
-              </w:rPr>
-            </w:pPr>
-            <w:r>
-              <w:rPr>
-                <w:i/>
-                <w:color w:val="000000" w:themeColor="text1"/>
+                <w:szCs w:val="24"/>
+                <w:lang w:val="ro-RO"/>
+              </w:rPr>
+            </w:pPr>
+            <w:r>
+              <w:rPr>
+                <w:i/>
+                <w:color w:val="000000" w:themeColor="text1"/>
+                <w:szCs w:val="24"/>
                 <w:lang w:val="ro-RO"/>
               </w:rPr>
               <w:t>1</w:t>
@@ -2828,13 +2779,15 @@
               <w:rPr>
                 <w:i/>
                 <w:color w:val="000000" w:themeColor="text1"/>
-                <w:lang w:val="ro-RO"/>
-              </w:rPr>
-            </w:pPr>
-            <w:r>
-              <w:rPr>
-                <w:i/>
-                <w:color w:val="000000" w:themeColor="text1"/>
+                <w:szCs w:val="24"/>
+                <w:lang w:val="ro-RO"/>
+              </w:rPr>
+            </w:pPr>
+            <w:r>
+              <w:rPr>
+                <w:i/>
+                <w:color w:val="000000" w:themeColor="text1"/>
+                <w:szCs w:val="24"/>
                 <w:lang w:val="ro-RO"/>
               </w:rPr>
               <w:t>Damian Ionut Andrei</w:t>
@@ -2845,22 +2798,25 @@
               <w:rPr>
                 <w:i/>
                 <w:color w:val="000000" w:themeColor="text1"/>
-                <w:lang w:val="ro-RO"/>
-              </w:rPr>
-            </w:pPr>
-          </w:p>
-          <w:p>
-            <w:pPr>
-              <w:rPr>
-                <w:i/>
-                <w:color w:val="000000" w:themeColor="text1"/>
-                <w:lang w:val="ro-RO"/>
-              </w:rPr>
-            </w:pPr>
-            <w:r>
-              <w:rPr>
-                <w:i/>
-                <w:color w:val="000000" w:themeColor="text1"/>
+                <w:szCs w:val="24"/>
+                <w:lang w:val="ro-RO"/>
+              </w:rPr>
+            </w:pPr>
+          </w:p>
+          <w:p>
+            <w:pPr>
+              <w:rPr>
+                <w:i/>
+                <w:color w:val="000000" w:themeColor="text1"/>
+                <w:szCs w:val="24"/>
+                <w:lang w:val="ro-RO"/>
+              </w:rPr>
+            </w:pPr>
+            <w:r>
+              <w:rPr>
+                <w:i/>
+                <w:color w:val="000000" w:themeColor="text1"/>
+                <w:szCs w:val="24"/>
                 <w:lang w:val="ro-RO"/>
               </w:rPr>
               <w:t>Bulie Octavian</w:t>
@@ -2871,6 +2827,7 @@
               <w:rPr>
                 <w:i/>
                 <w:color w:val="000000" w:themeColor="text1"/>
+                <w:szCs w:val="24"/>
                 <w:lang w:val="ro-RO"/>
               </w:rPr>
             </w:pPr>
@@ -2885,15 +2842,18 @@
               <w:rPr>
                 <w:i/>
                 <w:color w:val="000000" w:themeColor="text1"/>
-                <w:lang w:val="ro-RO"/>
-              </w:rPr>
-            </w:pPr>
-            <w:r>
-              <w:rPr>
-                <w:i/>
-                <w:color w:val="000000" w:themeColor="text1"/>
-                <w:lang w:val="ro-RO"/>
-              </w:rPr>
+                <w:szCs w:val="24"/>
+                <w:lang w:val="ro-RO"/>
+              </w:rPr>
+            </w:pPr>
+            <w:r>
+              <w:rPr>
+                <w:i/>
+                <w:color w:val="000000" w:themeColor="text1"/>
+                <w:szCs w:val="24"/>
+                <w:lang w:val="ro-RO"/>
+              </w:rPr>
+              <w:lastRenderedPageBreak/>
               <w:t>Director Proiect/Cercetator</w:t>
             </w:r>
           </w:p>
@@ -2902,22 +2862,25 @@
               <w:rPr>
                 <w:i/>
                 <w:color w:val="000000" w:themeColor="text1"/>
-                <w:lang w:val="ro-RO"/>
-              </w:rPr>
-            </w:pPr>
-          </w:p>
-          <w:p>
-            <w:pPr>
-              <w:rPr>
-                <w:i/>
-                <w:color w:val="000000" w:themeColor="text1"/>
-                <w:lang w:val="ro-RO"/>
-              </w:rPr>
-            </w:pPr>
-            <w:r>
-              <w:rPr>
-                <w:i/>
-                <w:color w:val="000000" w:themeColor="text1"/>
+                <w:szCs w:val="24"/>
+                <w:lang w:val="ro-RO"/>
+              </w:rPr>
+            </w:pPr>
+          </w:p>
+          <w:p>
+            <w:pPr>
+              <w:rPr>
+                <w:i/>
+                <w:color w:val="000000" w:themeColor="text1"/>
+                <w:szCs w:val="24"/>
+                <w:lang w:val="ro-RO"/>
+              </w:rPr>
+            </w:pPr>
+            <w:r>
+              <w:rPr>
+                <w:i/>
+                <w:color w:val="000000" w:themeColor="text1"/>
+                <w:szCs w:val="24"/>
                 <w:lang w:val="ro-RO"/>
               </w:rPr>
               <w:t>Asistent de cercetare</w:t>
@@ -2934,29 +2897,20 @@
               <w:rPr>
                 <w:i/>
                 <w:color w:val="000000" w:themeColor="text1"/>
-                <w:sz w:val="20"/>
-                <w:lang w:val="ro-RO"/>
-              </w:rPr>
-            </w:pPr>
-            <w:r>
-              <w:rPr>
-                <w:i/>
-                <w:color w:val="000000" w:themeColor="text1"/>
-                <w:sz w:val="20"/>
-                <w:lang w:val="ro-RO"/>
-              </w:rPr>
-              <w:t>1.2 Analiza modele euristice</w:t>
-            </w:r>
-          </w:p>
-          <w:p>
-            <w:pPr>
-              <w:rPr>
-                <w:i/>
-                <w:color w:val="000000" w:themeColor="text1"/>
-                <w:sz w:val="20"/>
-                <w:lang w:val="ro-RO"/>
-              </w:rPr>
-            </w:pPr>
+                <w:szCs w:val="24"/>
+                <w:lang w:val="ro-RO"/>
+              </w:rPr>
+            </w:pPr>
+            <w:r>
+              <w:rPr>
+                <w:i/>
+                <w:color w:val="000000" w:themeColor="text1"/>
+                <w:szCs w:val="24"/>
+                <w:lang w:val="ro-RO"/>
+              </w:rPr>
+              <w:lastRenderedPageBreak/>
+              <w:t xml:space="preserve">1.1 State of the Art </w:t>
+            </w:r>
           </w:p>
         </w:tc>
         <w:tc>
@@ -2968,13 +2922,15 @@
               <w:rPr>
                 <w:i/>
                 <w:color w:val="000000" w:themeColor="text1"/>
-                <w:lang w:val="ro-RO"/>
-              </w:rPr>
-            </w:pPr>
-            <w:r>
-              <w:rPr>
-                <w:i/>
-                <w:color w:val="000000" w:themeColor="text1"/>
+                <w:szCs w:val="24"/>
+                <w:lang w:val="ro-RO"/>
+              </w:rPr>
+            </w:pPr>
+            <w:r>
+              <w:rPr>
+                <w:i/>
+                <w:color w:val="000000" w:themeColor="text1"/>
+                <w:szCs w:val="24"/>
                 <w:lang w:val="ro-RO"/>
               </w:rPr>
               <w:t>Director proiect/cercetator</w:t>
@@ -2985,26 +2941,39 @@
               <w:rPr>
                 <w:i/>
                 <w:color w:val="000000" w:themeColor="text1"/>
-                <w:lang w:val="ro-RO"/>
-              </w:rPr>
-            </w:pPr>
-          </w:p>
-          <w:p>
-            <w:pPr>
-              <w:rPr>
-                <w:i/>
-                <w:color w:val="000000" w:themeColor="text1"/>
-                <w:lang w:val="ro-RO"/>
-              </w:rPr>
-            </w:pPr>
-            <w:r>
-              <w:rPr>
-                <w:i/>
-                <w:color w:val="000000" w:themeColor="text1"/>
+                <w:szCs w:val="24"/>
+                <w:lang w:val="ro-RO"/>
+              </w:rPr>
+            </w:pPr>
+          </w:p>
+          <w:p>
+            <w:pPr>
+              <w:rPr>
+                <w:i/>
+                <w:color w:val="000000" w:themeColor="text1"/>
+                <w:szCs w:val="24"/>
+                <w:lang w:val="ro-RO"/>
+              </w:rPr>
+            </w:pPr>
+            <w:r>
+              <w:rPr>
+                <w:i/>
+                <w:color w:val="000000" w:themeColor="text1"/>
+                <w:szCs w:val="24"/>
                 <w:lang w:val="ro-RO"/>
               </w:rPr>
               <w:t>Asistent de cercetare</w:t>
             </w:r>
+          </w:p>
+          <w:p>
+            <w:pPr>
+              <w:rPr>
+                <w:i/>
+                <w:color w:val="000000" w:themeColor="text1"/>
+                <w:szCs w:val="24"/>
+                <w:lang w:val="ro-RO"/>
+              </w:rPr>
+            </w:pPr>
           </w:p>
         </w:tc>
         <w:tc>
@@ -3014,9 +2983,55 @@
           <w:p>
             <w:pPr>
               <w:rPr>
-                <w:lang w:val="ro-RO"/>
-              </w:rPr>
-            </w:pPr>
+                <w:i/>
+                <w:szCs w:val="24"/>
+                <w:lang w:val="ro-RO"/>
+              </w:rPr>
+            </w:pPr>
+            <w:r>
+              <w:rPr>
+                <w:i/>
+                <w:szCs w:val="24"/>
+                <w:lang w:val="ro-RO"/>
+              </w:rPr>
+              <w:lastRenderedPageBreak/>
+              <w:t xml:space="preserve">37 </w:t>
+            </w:r>
+          </w:p>
+          <w:p>
+            <w:pPr>
+              <w:rPr>
+                <w:i/>
+                <w:szCs w:val="24"/>
+                <w:lang w:val="ro-RO"/>
+              </w:rPr>
+            </w:pPr>
+          </w:p>
+          <w:p>
+            <w:pPr>
+              <w:rPr>
+                <w:i/>
+                <w:szCs w:val="24"/>
+                <w:lang w:val="ro-RO"/>
+              </w:rPr>
+            </w:pPr>
+          </w:p>
+          <w:p>
+            <w:pPr>
+              <w:rPr>
+                <w:i/>
+                <w:szCs w:val="24"/>
+                <w:lang w:val="ro-RO"/>
+              </w:rPr>
+            </w:pPr>
+            <w:r>
+              <w:rPr>
+                <w:i/>
+                <w:szCs w:val="24"/>
+                <w:lang w:val="ro-RO"/>
+              </w:rPr>
+              <w:t xml:space="preserve">56 </w:t>
+            </w:r>
           </w:p>
         </w:tc>
       </w:tr>
@@ -3030,17 +3045,18 @@
               <w:rPr>
                 <w:i/>
                 <w:color w:val="000000" w:themeColor="text1"/>
-                <w:sz w:val="20"/>
-                <w:lang w:val="ro-RO"/>
-              </w:rPr>
-            </w:pPr>
-            <w:r>
-              <w:rPr>
-                <w:i/>
-                <w:color w:val="000000" w:themeColor="text1"/>
-                <w:sz w:val="20"/>
-                <w:lang w:val="ro-RO"/>
-              </w:rPr>
+                <w:szCs w:val="24"/>
+                <w:lang w:val="ro-RO"/>
+              </w:rPr>
+            </w:pPr>
+            <w:r>
+              <w:rPr>
+                <w:i/>
+                <w:color w:val="000000" w:themeColor="text1"/>
+                <w:szCs w:val="24"/>
+                <w:lang w:val="ro-RO"/>
+              </w:rPr>
+              <w:lastRenderedPageBreak/>
               <w:t>2</w:t>
             </w:r>
           </w:p>
@@ -3054,18 +3070,76 @@
               <w:rPr>
                 <w:i/>
                 <w:color w:val="000000" w:themeColor="text1"/>
-                <w:sz w:val="20"/>
-                <w:lang w:val="ro-RO"/>
-              </w:rPr>
-            </w:pPr>
-            <w:r>
-              <w:rPr>
-                <w:i/>
-                <w:color w:val="000000" w:themeColor="text1"/>
-                <w:sz w:val="20"/>
+                <w:szCs w:val="24"/>
+                <w:lang w:val="ro-RO"/>
+              </w:rPr>
+            </w:pPr>
+            <w:r>
+              <w:rPr>
+                <w:i/>
+                <w:color w:val="000000" w:themeColor="text1"/>
+                <w:szCs w:val="24"/>
                 <w:lang w:val="ro-RO"/>
               </w:rPr>
               <w:t>Damian Ionut Andrei</w:t>
+            </w:r>
+          </w:p>
+          <w:p>
+            <w:pPr>
+              <w:rPr>
+                <w:i/>
+                <w:color w:val="000000" w:themeColor="text1"/>
+                <w:szCs w:val="24"/>
+                <w:lang w:val="ro-RO"/>
+              </w:rPr>
+            </w:pPr>
+          </w:p>
+          <w:p>
+            <w:pPr>
+              <w:rPr>
+                <w:i/>
+                <w:color w:val="000000" w:themeColor="text1"/>
+                <w:szCs w:val="24"/>
+                <w:lang w:val="ro-RO"/>
+              </w:rPr>
+            </w:pPr>
+            <w:r>
+              <w:rPr>
+                <w:i/>
+                <w:color w:val="000000" w:themeColor="text1"/>
+                <w:szCs w:val="24"/>
+                <w:lang w:val="ro-RO"/>
+              </w:rPr>
+              <w:t>Bulie Octavian</w:t>
+            </w:r>
+          </w:p>
+          <w:p>
+            <w:pPr>
+              <w:rPr>
+                <w:i/>
+                <w:color w:val="000000" w:themeColor="text1"/>
+                <w:szCs w:val="24"/>
+                <w:lang w:val="ro-RO"/>
+              </w:rPr>
+            </w:pPr>
+          </w:p>
+          <w:p>
+            <w:pPr>
+              <w:rPr>
+                <w:i/>
+                <w:color w:val="000000" w:themeColor="text1"/>
+                <w:szCs w:val="24"/>
+                <w:lang w:val="ro-RO"/>
+              </w:rPr>
+            </w:pPr>
+            <w:r>
+              <w:rPr>
+                <w:i/>
+                <w:color w:val="000000" w:themeColor="text1"/>
+                <w:szCs w:val="24"/>
+                <w:lang w:val="ro-RO"/>
+              </w:rPr>
+              <w:t>Purdila Alexandru</w:t>
             </w:r>
           </w:p>
         </w:tc>
@@ -3078,39 +3152,77 @@
               <w:rPr>
                 <w:i/>
                 <w:color w:val="000000" w:themeColor="text1"/>
-                <w:sz w:val="20"/>
-                <w:lang w:val="ro-RO"/>
-              </w:rPr>
-            </w:pPr>
-            <w:r>
-              <w:rPr>
-                <w:i/>
-                <w:color w:val="000000" w:themeColor="text1"/>
-                <w:sz w:val="20"/>
-                <w:lang w:val="ro-RO"/>
-              </w:rPr>
-              <w:t>Director proiect./cercetator</w:t>
-            </w:r>
-          </w:p>
-          <w:p>
-            <w:pPr>
-              <w:rPr>
-                <w:i/>
-                <w:color w:val="000000" w:themeColor="text1"/>
-                <w:sz w:val="20"/>
-                <w:lang w:val="ro-RO"/>
-              </w:rPr>
-            </w:pPr>
-          </w:p>
-          <w:p>
-            <w:pPr>
-              <w:rPr>
-                <w:i/>
-                <w:color w:val="000000" w:themeColor="text1"/>
-                <w:sz w:val="20"/>
-                <w:lang w:val="ro-RO"/>
-              </w:rPr>
-            </w:pPr>
+                <w:szCs w:val="24"/>
+                <w:lang w:val="ro-RO"/>
+              </w:rPr>
+            </w:pPr>
+            <w:r>
+              <w:rPr>
+                <w:i/>
+                <w:color w:val="000000" w:themeColor="text1"/>
+                <w:szCs w:val="24"/>
+                <w:lang w:val="ro-RO"/>
+              </w:rPr>
+              <w:t>Director Proiect/Cercetator</w:t>
+            </w:r>
+          </w:p>
+          <w:p>
+            <w:pPr>
+              <w:rPr>
+                <w:i/>
+                <w:color w:val="000000" w:themeColor="text1"/>
+                <w:szCs w:val="24"/>
+                <w:lang w:val="ro-RO"/>
+              </w:rPr>
+            </w:pPr>
+          </w:p>
+          <w:p>
+            <w:pPr>
+              <w:rPr>
+                <w:i/>
+                <w:color w:val="000000" w:themeColor="text1"/>
+                <w:szCs w:val="24"/>
+                <w:lang w:val="ro-RO"/>
+              </w:rPr>
+            </w:pPr>
+            <w:r>
+              <w:rPr>
+                <w:i/>
+                <w:color w:val="000000" w:themeColor="text1"/>
+                <w:szCs w:val="24"/>
+                <w:lang w:val="ro-RO"/>
+              </w:rPr>
+              <w:t>Asistent de cercetare</w:t>
+            </w:r>
+          </w:p>
+          <w:p>
+            <w:pPr>
+              <w:rPr>
+                <w:i/>
+                <w:color w:val="000000" w:themeColor="text1"/>
+                <w:szCs w:val="24"/>
+                <w:lang w:val="ro-RO"/>
+              </w:rPr>
+            </w:pPr>
+          </w:p>
+          <w:p>
+            <w:pPr>
+              <w:rPr>
+                <w:i/>
+                <w:color w:val="000000" w:themeColor="text1"/>
+                <w:szCs w:val="24"/>
+                <w:lang w:val="ro-RO"/>
+              </w:rPr>
+            </w:pPr>
+            <w:r>
+              <w:rPr>
+                <w:i/>
+                <w:color w:val="000000" w:themeColor="text1"/>
+                <w:szCs w:val="24"/>
+                <w:lang w:val="ro-RO"/>
+              </w:rPr>
+              <w:t>Cercetator informatic</w:t>
+            </w:r>
           </w:p>
         </w:tc>
         <w:tc>
@@ -3123,28 +3235,26 @@
               <w:rPr>
                 <w:i/>
                 <w:color w:val="000000" w:themeColor="text1"/>
-                <w:sz w:val="20"/>
-                <w:lang w:val="ro-RO"/>
-              </w:rPr>
-            </w:pPr>
-            <w:r>
-              <w:rPr>
-                <w:i/>
-                <w:color w:val="000000" w:themeColor="text1"/>
-                <w:sz w:val="20"/>
-                <w:lang w:val="ro-RO"/>
-              </w:rPr>
-              <w:lastRenderedPageBreak/>
-              <w:t>1.3 Arhitectura motor euristic</w:t>
-            </w:r>
-          </w:p>
-          <w:p>
-            <w:pPr>
-              <w:jc w:val="left"/>
-              <w:rPr>
-                <w:i/>
-                <w:color w:val="000000" w:themeColor="text1"/>
-                <w:sz w:val="20"/>
+                <w:szCs w:val="24"/>
+                <w:lang w:val="ro-RO"/>
+              </w:rPr>
+            </w:pPr>
+            <w:r>
+              <w:rPr>
+                <w:i/>
+                <w:color w:val="000000" w:themeColor="text1"/>
+                <w:szCs w:val="24"/>
+                <w:lang w:val="ro-RO"/>
+              </w:rPr>
+              <w:t>1.2 Analiza modele euristice</w:t>
+            </w:r>
+          </w:p>
+          <w:p>
+            <w:pPr>
+              <w:rPr>
+                <w:i/>
+                <w:color w:val="000000" w:themeColor="text1"/>
+                <w:szCs w:val="24"/>
                 <w:lang w:val="ro-RO"/>
               </w:rPr>
             </w:pPr>
@@ -3159,13 +3269,15 @@
               <w:rPr>
                 <w:i/>
                 <w:color w:val="000000" w:themeColor="text1"/>
-                <w:lang w:val="ro-RO"/>
-              </w:rPr>
-            </w:pPr>
-            <w:r>
-              <w:rPr>
-                <w:i/>
-                <w:color w:val="000000" w:themeColor="text1"/>
+                <w:szCs w:val="24"/>
+                <w:lang w:val="ro-RO"/>
+              </w:rPr>
+            </w:pPr>
+            <w:r>
+              <w:rPr>
+                <w:i/>
+                <w:color w:val="000000" w:themeColor="text1"/>
+                <w:szCs w:val="24"/>
                 <w:lang w:val="ro-RO"/>
               </w:rPr>
               <w:t>Director proiect/cercetator</w:t>
@@ -3176,9 +3288,58 @@
               <w:rPr>
                 <w:i/>
                 <w:color w:val="000000" w:themeColor="text1"/>
-                <w:lang w:val="ro-RO"/>
-              </w:rPr>
-            </w:pPr>
+                <w:szCs w:val="24"/>
+                <w:lang w:val="ro-RO"/>
+              </w:rPr>
+            </w:pPr>
+          </w:p>
+          <w:p>
+            <w:pPr>
+              <w:rPr>
+                <w:i/>
+                <w:color w:val="000000" w:themeColor="text1"/>
+                <w:szCs w:val="24"/>
+                <w:lang w:val="ro-RO"/>
+              </w:rPr>
+            </w:pPr>
+            <w:r>
+              <w:rPr>
+                <w:i/>
+                <w:color w:val="000000" w:themeColor="text1"/>
+                <w:szCs w:val="24"/>
+                <w:lang w:val="ro-RO"/>
+              </w:rPr>
+              <w:t>Asistent de cercetare</w:t>
+            </w:r>
+          </w:p>
+          <w:p>
+            <w:pPr>
+              <w:rPr>
+                <w:i/>
+                <w:color w:val="000000" w:themeColor="text1"/>
+                <w:szCs w:val="24"/>
+                <w:lang w:val="ro-RO"/>
+              </w:rPr>
+            </w:pPr>
+          </w:p>
+          <w:p>
+            <w:pPr>
+              <w:rPr>
+                <w:i/>
+                <w:color w:val="000000" w:themeColor="text1"/>
+                <w:szCs w:val="24"/>
+                <w:lang w:val="ro-RO"/>
+              </w:rPr>
+            </w:pPr>
+            <w:r>
+              <w:rPr>
+                <w:i/>
+                <w:color w:val="000000" w:themeColor="text1"/>
+                <w:szCs w:val="24"/>
+                <w:lang w:val="ro-RO"/>
+              </w:rPr>
+              <w:t>Cercetator informatic</w:t>
+            </w:r>
           </w:p>
         </w:tc>
         <w:tc>
@@ -3188,9 +3349,98 @@
           <w:p>
             <w:pPr>
               <w:rPr>
-                <w:lang w:val="ro-RO"/>
-              </w:rPr>
-            </w:pPr>
+                <w:i/>
+                <w:szCs w:val="24"/>
+                <w:lang w:val="ro-RO"/>
+              </w:rPr>
+            </w:pPr>
+            <w:r>
+              <w:rPr>
+                <w:i/>
+                <w:szCs w:val="24"/>
+                <w:lang w:val="ro-RO"/>
+              </w:rPr>
+              <w:t>229</w:t>
+            </w:r>
+          </w:p>
+          <w:p>
+            <w:pPr>
+              <w:rPr>
+                <w:i/>
+                <w:szCs w:val="24"/>
+                <w:lang w:val="ro-RO"/>
+              </w:rPr>
+            </w:pPr>
+          </w:p>
+          <w:p>
+            <w:pPr>
+              <w:rPr>
+                <w:i/>
+                <w:szCs w:val="24"/>
+                <w:lang w:val="ro-RO"/>
+              </w:rPr>
+            </w:pPr>
+          </w:p>
+          <w:p>
+            <w:pPr>
+              <w:rPr>
+                <w:i/>
+                <w:szCs w:val="24"/>
+                <w:lang w:val="ro-RO"/>
+              </w:rPr>
+            </w:pPr>
+            <w:r>
+              <w:rPr>
+                <w:i/>
+                <w:szCs w:val="24"/>
+                <w:lang w:val="ro-RO"/>
+              </w:rPr>
+              <w:t>224</w:t>
+            </w:r>
+          </w:p>
+          <w:p>
+            <w:pPr>
+              <w:rPr>
+                <w:i/>
+                <w:szCs w:val="24"/>
+                <w:lang w:val="ro-RO"/>
+              </w:rPr>
+            </w:pPr>
+          </w:p>
+          <w:p>
+            <w:pPr>
+              <w:rPr>
+                <w:i/>
+                <w:szCs w:val="24"/>
+                <w:lang w:val="ro-RO"/>
+              </w:rPr>
+            </w:pPr>
+          </w:p>
+          <w:p>
+            <w:pPr>
+              <w:rPr>
+                <w:i/>
+                <w:szCs w:val="24"/>
+                <w:lang w:val="ro-RO"/>
+              </w:rPr>
+            </w:pPr>
+          </w:p>
+          <w:p>
+            <w:pPr>
+              <w:rPr>
+                <w:i/>
+                <w:szCs w:val="24"/>
+                <w:lang w:val="ro-RO"/>
+              </w:rPr>
+            </w:pPr>
+            <w:r>
+              <w:rPr>
+                <w:i/>
+                <w:szCs w:val="24"/>
+                <w:lang w:val="ro-RO"/>
+              </w:rPr>
+              <w:t xml:space="preserve">12 </w:t>
+            </w:r>
           </w:p>
         </w:tc>
       </w:tr>
@@ -3204,18 +3454,17 @@
               <w:rPr>
                 <w:i/>
                 <w:color w:val="000000" w:themeColor="text1"/>
-                <w:sz w:val="20"/>
-                <w:lang w:val="ro-RO"/>
-              </w:rPr>
-            </w:pPr>
-            <w:r>
-              <w:rPr>
-                <w:i/>
-                <w:color w:val="000000" w:themeColor="text1"/>
-                <w:sz w:val="20"/>
-                <w:lang w:val="ro-RO"/>
-              </w:rPr>
-              <w:lastRenderedPageBreak/>
+                <w:szCs w:val="24"/>
+                <w:lang w:val="ro-RO"/>
+              </w:rPr>
+            </w:pPr>
+            <w:r>
+              <w:rPr>
+                <w:i/>
+                <w:color w:val="000000" w:themeColor="text1"/>
+                <w:szCs w:val="24"/>
+                <w:lang w:val="ro-RO"/>
+              </w:rPr>
               <w:t>3</w:t>
             </w:r>
           </w:p>
@@ -3229,39 +3478,19 @@
               <w:rPr>
                 <w:i/>
                 <w:color w:val="000000" w:themeColor="text1"/>
-                <w:sz w:val="20"/>
-                <w:lang w:val="ro-RO"/>
-              </w:rPr>
-            </w:pPr>
-            <w:r>
-              <w:rPr>
-                <w:i/>
-                <w:color w:val="000000" w:themeColor="text1"/>
-                <w:sz w:val="20"/>
+                <w:szCs w:val="24"/>
+                <w:lang w:val="ro-RO"/>
+              </w:rPr>
+            </w:pPr>
+            <w:r>
+              <w:rPr>
+                <w:i/>
+                <w:color w:val="000000" w:themeColor="text1"/>
+                <w:szCs w:val="24"/>
                 <w:lang w:val="ro-RO"/>
               </w:rPr>
               <w:t>Damian Ionut Andrei</w:t>
             </w:r>
-          </w:p>
-          <w:p>
-            <w:pPr>
-              <w:rPr>
-                <w:i/>
-                <w:color w:val="000000" w:themeColor="text1"/>
-                <w:sz w:val="20"/>
-                <w:lang w:val="ro-RO"/>
-              </w:rPr>
-            </w:pPr>
-          </w:p>
-          <w:p>
-            <w:pPr>
-              <w:rPr>
-                <w:i/>
-                <w:color w:val="000000" w:themeColor="text1"/>
-                <w:sz w:val="20"/>
-                <w:lang w:val="ro-RO"/>
-              </w:rPr>
-            </w:pPr>
           </w:p>
         </w:tc>
         <w:tc>
@@ -3273,19 +3502,39 @@
               <w:rPr>
                 <w:i/>
                 <w:color w:val="000000" w:themeColor="text1"/>
-                <w:sz w:val="20"/>
-                <w:lang w:val="ro-RO"/>
-              </w:rPr>
-            </w:pPr>
-            <w:r>
-              <w:rPr>
-                <w:i/>
-                <w:color w:val="000000" w:themeColor="text1"/>
-                <w:sz w:val="20"/>
+                <w:szCs w:val="24"/>
+                <w:lang w:val="ro-RO"/>
+              </w:rPr>
+            </w:pPr>
+            <w:r>
+              <w:rPr>
+                <w:i/>
+                <w:color w:val="000000" w:themeColor="text1"/>
+                <w:szCs w:val="24"/>
                 <w:lang w:val="ro-RO"/>
               </w:rPr>
               <w:t>Director proiect./cercetator</w:t>
             </w:r>
+          </w:p>
+          <w:p>
+            <w:pPr>
+              <w:rPr>
+                <w:i/>
+                <w:color w:val="000000" w:themeColor="text1"/>
+                <w:szCs w:val="24"/>
+                <w:lang w:val="ro-RO"/>
+              </w:rPr>
+            </w:pPr>
+          </w:p>
+          <w:p>
+            <w:pPr>
+              <w:rPr>
+                <w:i/>
+                <w:color w:val="000000" w:themeColor="text1"/>
+                <w:szCs w:val="24"/>
+                <w:lang w:val="ro-RO"/>
+              </w:rPr>
+            </w:pPr>
           </w:p>
         </w:tc>
         <w:tc>
@@ -3296,26 +3545,29 @@
             <w:pPr>
               <w:jc w:val="left"/>
               <w:rPr>
-                <w:color w:val="000000" w:themeColor="text1"/>
-                <w:sz w:val="20"/>
-                <w:lang w:val="ro-RO"/>
-              </w:rPr>
-            </w:pPr>
-            <w:r>
-              <w:rPr>
-                <w:color w:val="000000" w:themeColor="text1"/>
-                <w:sz w:val="20"/>
-                <w:lang w:val="ro-RO"/>
-              </w:rPr>
-              <w:t>5.2 Achizitia de echipamente</w:t>
+                <w:i/>
+                <w:color w:val="000000" w:themeColor="text1"/>
+                <w:szCs w:val="24"/>
+                <w:lang w:val="ro-RO"/>
+              </w:rPr>
+            </w:pPr>
+            <w:r>
+              <w:rPr>
+                <w:i/>
+                <w:color w:val="000000" w:themeColor="text1"/>
+                <w:szCs w:val="24"/>
+                <w:lang w:val="ro-RO"/>
+              </w:rPr>
+              <w:t>1.3 Arhitectura motor euristic</w:t>
             </w:r>
           </w:p>
           <w:p>
             <w:pPr>
               <w:jc w:val="left"/>
               <w:rPr>
-                <w:color w:val="000000" w:themeColor="text1"/>
-                <w:sz w:val="20"/>
+                <w:i/>
+                <w:color w:val="000000" w:themeColor="text1"/>
+                <w:szCs w:val="24"/>
                 <w:lang w:val="ro-RO"/>
               </w:rPr>
             </w:pPr>
@@ -3330,13 +3582,15 @@
               <w:rPr>
                 <w:i/>
                 <w:color w:val="000000" w:themeColor="text1"/>
-                <w:lang w:val="ro-RO"/>
-              </w:rPr>
-            </w:pPr>
-            <w:r>
-              <w:rPr>
-                <w:i/>
-                <w:color w:val="000000" w:themeColor="text1"/>
+                <w:szCs w:val="24"/>
+                <w:lang w:val="ro-RO"/>
+              </w:rPr>
+            </w:pPr>
+            <w:r>
+              <w:rPr>
+                <w:i/>
+                <w:color w:val="000000" w:themeColor="text1"/>
+                <w:szCs w:val="24"/>
                 <w:lang w:val="ro-RO"/>
               </w:rPr>
               <w:t>Director proiect/cercetator</w:t>
@@ -3347,6 +3601,7 @@
               <w:rPr>
                 <w:i/>
                 <w:color w:val="000000" w:themeColor="text1"/>
+                <w:szCs w:val="24"/>
                 <w:lang w:val="ro-RO"/>
               </w:rPr>
             </w:pPr>
@@ -3359,9 +3614,400 @@
           <w:p>
             <w:pPr>
               <w:rPr>
-                <w:lang w:val="ro-RO"/>
-              </w:rPr>
-            </w:pPr>
+                <w:i/>
+                <w:szCs w:val="24"/>
+                <w:lang w:val="ro-RO"/>
+              </w:rPr>
+            </w:pPr>
+            <w:r>
+              <w:rPr>
+                <w:i/>
+                <w:szCs w:val="24"/>
+                <w:lang w:val="ro-RO"/>
+              </w:rPr>
+              <w:t>229</w:t>
+            </w:r>
+          </w:p>
+          <w:p>
+            <w:pPr>
+              <w:rPr>
+                <w:i/>
+                <w:szCs w:val="24"/>
+                <w:lang w:val="ro-RO"/>
+              </w:rPr>
+            </w:pPr>
+          </w:p>
+        </w:tc>
+      </w:tr>
+      <w:tr>
+        <w:tc>
+          <w:tcPr>
+            <w:tcW w:w="627" w:type="dxa"/>
+          </w:tcPr>
+          <w:p>
+            <w:pPr>
+              <w:rPr>
+                <w:i/>
+                <w:color w:val="000000" w:themeColor="text1"/>
+                <w:szCs w:val="24"/>
+                <w:lang w:val="ro-RO"/>
+              </w:rPr>
+            </w:pPr>
+            <w:r>
+              <w:rPr>
+                <w:i/>
+                <w:color w:val="000000" w:themeColor="text1"/>
+                <w:szCs w:val="24"/>
+                <w:lang w:val="ro-RO"/>
+              </w:rPr>
+              <w:t>4</w:t>
+            </w:r>
+          </w:p>
+        </w:tc>
+        <w:tc>
+          <w:tcPr>
+            <w:tcW w:w="1542" w:type="dxa"/>
+          </w:tcPr>
+          <w:p>
+            <w:pPr>
+              <w:rPr>
+                <w:i/>
+                <w:color w:val="000000" w:themeColor="text1"/>
+                <w:szCs w:val="24"/>
+                <w:lang w:val="ro-RO"/>
+              </w:rPr>
+            </w:pPr>
+            <w:r>
+              <w:rPr>
+                <w:i/>
+                <w:color w:val="000000" w:themeColor="text1"/>
+                <w:szCs w:val="24"/>
+                <w:lang w:val="ro-RO"/>
+              </w:rPr>
+              <w:t>Damian Ionut Andrei</w:t>
+            </w:r>
+          </w:p>
+          <w:p>
+            <w:pPr>
+              <w:rPr>
+                <w:i/>
+                <w:color w:val="000000" w:themeColor="text1"/>
+                <w:szCs w:val="24"/>
+                <w:lang w:val="ro-RO"/>
+              </w:rPr>
+            </w:pPr>
+          </w:p>
+          <w:p>
+            <w:pPr>
+              <w:rPr>
+                <w:i/>
+                <w:color w:val="000000" w:themeColor="text1"/>
+                <w:szCs w:val="24"/>
+                <w:lang w:val="ro-RO"/>
+              </w:rPr>
+            </w:pPr>
+          </w:p>
+        </w:tc>
+        <w:tc>
+          <w:tcPr>
+            <w:tcW w:w="2029" w:type="dxa"/>
+          </w:tcPr>
+          <w:p>
+            <w:pPr>
+              <w:rPr>
+                <w:i/>
+                <w:color w:val="000000" w:themeColor="text1"/>
+                <w:szCs w:val="24"/>
+                <w:lang w:val="ro-RO"/>
+              </w:rPr>
+            </w:pPr>
+            <w:r>
+              <w:rPr>
+                <w:i/>
+                <w:color w:val="000000" w:themeColor="text1"/>
+                <w:szCs w:val="24"/>
+                <w:lang w:val="ro-RO"/>
+              </w:rPr>
+              <w:t>Director proiect./cercetator</w:t>
+            </w:r>
+          </w:p>
+        </w:tc>
+        <w:tc>
+          <w:tcPr>
+            <w:tcW w:w="1751" w:type="dxa"/>
+          </w:tcPr>
+          <w:p>
+            <w:pPr>
+              <w:jc w:val="left"/>
+              <w:rPr>
+                <w:i/>
+                <w:color w:val="000000" w:themeColor="text1"/>
+                <w:szCs w:val="24"/>
+                <w:lang w:val="ro-RO"/>
+              </w:rPr>
+            </w:pPr>
+            <w:r>
+              <w:rPr>
+                <w:i/>
+                <w:color w:val="000000" w:themeColor="text1"/>
+                <w:szCs w:val="24"/>
+                <w:lang w:val="ro-RO"/>
+              </w:rPr>
+              <w:t>5.2 Achizitia de echipamente</w:t>
+            </w:r>
+          </w:p>
+          <w:p>
+            <w:pPr>
+              <w:jc w:val="left"/>
+              <w:rPr>
+                <w:i/>
+                <w:color w:val="000000" w:themeColor="text1"/>
+                <w:szCs w:val="24"/>
+                <w:lang w:val="ro-RO"/>
+              </w:rPr>
+            </w:pPr>
+          </w:p>
+        </w:tc>
+        <w:tc>
+          <w:tcPr>
+            <w:tcW w:w="2029" w:type="dxa"/>
+          </w:tcPr>
+          <w:p>
+            <w:pPr>
+              <w:rPr>
+                <w:i/>
+                <w:color w:val="000000" w:themeColor="text1"/>
+                <w:szCs w:val="24"/>
+                <w:lang w:val="ro-RO"/>
+              </w:rPr>
+            </w:pPr>
+            <w:r>
+              <w:rPr>
+                <w:i/>
+                <w:color w:val="000000" w:themeColor="text1"/>
+                <w:szCs w:val="24"/>
+                <w:lang w:val="ro-RO"/>
+              </w:rPr>
+              <w:t>Director proiect/cercetator</w:t>
+            </w:r>
+          </w:p>
+          <w:p>
+            <w:pPr>
+              <w:rPr>
+                <w:i/>
+                <w:color w:val="000000" w:themeColor="text1"/>
+                <w:szCs w:val="24"/>
+                <w:lang w:val="ro-RO"/>
+              </w:rPr>
+            </w:pPr>
+          </w:p>
+        </w:tc>
+        <w:tc>
+          <w:tcPr>
+            <w:tcW w:w="1264" w:type="dxa"/>
+          </w:tcPr>
+          <w:p>
+            <w:pPr>
+              <w:rPr>
+                <w:i/>
+                <w:szCs w:val="24"/>
+                <w:lang w:val="ro-RO"/>
+              </w:rPr>
+            </w:pPr>
+            <w:r>
+              <w:rPr>
+                <w:i/>
+                <w:szCs w:val="24"/>
+                <w:lang w:val="ro-RO"/>
+              </w:rPr>
+              <w:t xml:space="preserve">51 </w:t>
+            </w:r>
+          </w:p>
+        </w:tc>
+      </w:tr>
+      <w:tr>
+        <w:tc>
+          <w:tcPr>
+            <w:tcW w:w="627" w:type="dxa"/>
+          </w:tcPr>
+          <w:p>
+            <w:pPr>
+              <w:rPr>
+                <w:i/>
+                <w:color w:val="000000" w:themeColor="text1"/>
+                <w:szCs w:val="24"/>
+                <w:lang w:val="ro-RO"/>
+              </w:rPr>
+            </w:pPr>
+            <w:r>
+              <w:rPr>
+                <w:i/>
+                <w:color w:val="000000" w:themeColor="text1"/>
+                <w:szCs w:val="24"/>
+                <w:lang w:val="ro-RO"/>
+              </w:rPr>
+              <w:t>5</w:t>
+            </w:r>
+          </w:p>
+        </w:tc>
+        <w:tc>
+          <w:tcPr>
+            <w:tcW w:w="1542" w:type="dxa"/>
+          </w:tcPr>
+          <w:p>
+            <w:pPr>
+              <w:rPr>
+                <w:i/>
+                <w:color w:val="000000" w:themeColor="text1"/>
+                <w:szCs w:val="24"/>
+                <w:lang w:val="ro-RO"/>
+              </w:rPr>
+            </w:pPr>
+            <w:r>
+              <w:rPr>
+                <w:i/>
+                <w:color w:val="000000" w:themeColor="text1"/>
+                <w:szCs w:val="24"/>
+                <w:lang w:val="ro-RO"/>
+              </w:rPr>
+              <w:t>Damian Ionut Andrei</w:t>
+            </w:r>
+          </w:p>
+          <w:p>
+            <w:pPr>
+              <w:rPr>
+                <w:i/>
+                <w:color w:val="000000" w:themeColor="text1"/>
+                <w:szCs w:val="24"/>
+                <w:lang w:val="ro-RO"/>
+              </w:rPr>
+            </w:pPr>
+          </w:p>
+          <w:p>
+            <w:pPr>
+              <w:rPr>
+                <w:i/>
+                <w:color w:val="000000" w:themeColor="text1"/>
+                <w:szCs w:val="24"/>
+                <w:lang w:val="ro-RO"/>
+              </w:rPr>
+            </w:pPr>
+          </w:p>
+        </w:tc>
+        <w:tc>
+          <w:tcPr>
+            <w:tcW w:w="2029" w:type="dxa"/>
+          </w:tcPr>
+          <w:p>
+            <w:pPr>
+              <w:rPr>
+                <w:i/>
+                <w:color w:val="000000" w:themeColor="text1"/>
+                <w:szCs w:val="24"/>
+                <w:lang w:val="ro-RO"/>
+              </w:rPr>
+            </w:pPr>
+            <w:r>
+              <w:rPr>
+                <w:i/>
+                <w:color w:val="000000" w:themeColor="text1"/>
+                <w:szCs w:val="24"/>
+                <w:lang w:val="ro-RO"/>
+              </w:rPr>
+              <w:t>Director proiect./cercetator</w:t>
+            </w:r>
+          </w:p>
+        </w:tc>
+        <w:tc>
+          <w:tcPr>
+            <w:tcW w:w="1751" w:type="dxa"/>
+          </w:tcPr>
+          <w:p>
+            <w:pPr>
+              <w:jc w:val="left"/>
+              <w:rPr>
+                <w:i/>
+                <w:color w:val="000000" w:themeColor="text1"/>
+                <w:szCs w:val="24"/>
+                <w:lang w:val="ro-RO"/>
+              </w:rPr>
+            </w:pPr>
+            <w:r>
+              <w:rPr>
+                <w:i/>
+                <w:color w:val="000000" w:themeColor="text1"/>
+                <w:szCs w:val="24"/>
+                <w:lang w:val="ro-RO"/>
+              </w:rPr>
+              <w:t>10 Activitati de management pentru proiect</w:t>
+            </w:r>
+          </w:p>
+          <w:p>
+            <w:pPr>
+              <w:jc w:val="left"/>
+              <w:rPr>
+                <w:i/>
+                <w:color w:val="000000" w:themeColor="text1"/>
+                <w:szCs w:val="24"/>
+                <w:lang w:val="ro-RO"/>
+              </w:rPr>
+            </w:pPr>
+          </w:p>
+        </w:tc>
+        <w:tc>
+          <w:tcPr>
+            <w:tcW w:w="2029" w:type="dxa"/>
+          </w:tcPr>
+          <w:p>
+            <w:pPr>
+              <w:rPr>
+                <w:i/>
+                <w:color w:val="000000" w:themeColor="text1"/>
+                <w:szCs w:val="24"/>
+                <w:lang w:val="ro-RO"/>
+              </w:rPr>
+            </w:pPr>
+            <w:r>
+              <w:rPr>
+                <w:i/>
+                <w:color w:val="000000" w:themeColor="text1"/>
+                <w:szCs w:val="24"/>
+                <w:lang w:val="ro-RO"/>
+              </w:rPr>
+              <w:t>Director proiect/cercetator</w:t>
+            </w:r>
+          </w:p>
+          <w:p>
+            <w:pPr>
+              <w:rPr>
+                <w:i/>
+                <w:color w:val="000000" w:themeColor="text1"/>
+                <w:szCs w:val="24"/>
+                <w:lang w:val="ro-RO"/>
+              </w:rPr>
+            </w:pPr>
+          </w:p>
+        </w:tc>
+        <w:tc>
+          <w:tcPr>
+            <w:tcW w:w="1264" w:type="dxa"/>
+          </w:tcPr>
+          <w:p>
+            <w:pPr>
+              <w:rPr>
+                <w:i/>
+                <w:szCs w:val="24"/>
+                <w:lang w:val="ro-RO"/>
+              </w:rPr>
+            </w:pPr>
+            <w:r>
+              <w:rPr>
+                <w:i/>
+                <w:szCs w:val="24"/>
+                <w:lang w:val="ro-RO"/>
+              </w:rPr>
+              <w:t xml:space="preserve">51 </w:t>
+            </w:r>
           </w:p>
         </w:tc>
       </w:tr>
@@ -3383,6 +4029,8 @@
           <w:lang w:val="ro-RO"/>
         </w:rPr>
       </w:pPr>
+      <w:bookmarkStart w:id="0" w:name="_GoBack"/>
+      <w:bookmarkEnd w:id="0"/>
     </w:p>
     <w:p>
       <w:pPr>
@@ -7012,7 +7660,7 @@
   <a:extraClrSchemeLst/>
   <a:extLst>
     <a:ext uri="{05A4C25C-085E-4340-85A3-A5531E510DB2}">
-      <thm15:themeFamily xmlns:thm15="http://schemas.microsoft.com/office/thememl/2012/main" xmlns="" name="Office Theme" id="{62F939B6-93AF-4DB8-9C6B-D6C7DFDC589F}" vid="{4A3C46E8-61CC-4603-A589-7422A47A8E4A}"/>
+      <thm15:themeFamily xmlns="" xmlns:thm15="http://schemas.microsoft.com/office/thememl/2012/main" name="Office Theme" id="{62F939B6-93AF-4DB8-9C6B-D6C7DFDC589F}" vid="{4A3C46E8-61CC-4603-A589-7422A47A8E4A}"/>
     </a:ext>
   </a:extLst>
 </a:theme>
